--- a/packages/code-du-travail-data/dataset/courrier-type/docx/reclamation-des-salaires-apres-renvoi-oral-du-salarie.docx
+++ b/packages/code-du-travail-data/dataset/courrier-type/docx/reclamation-des-salaires-apres-renvoi-oral-du-salarie.docx
@@ -1,7 +1,6 @@
 
 <file path=word/document.xml><?xml version="1.0" encoding="utf-8"?>
 <w:document xmlns:r="http://schemas.openxmlformats.org/officeDocument/2006/relationships" xmlns:wp="http://schemas.openxmlformats.org/drawingml/2006/wordprocessingDrawing" xmlns:w="http://schemas.openxmlformats.org/wordprocessingml/2006/main" xmlns:w10="urn:schemas-microsoft-com:office:word" xmlns:w14="http://schemas.microsoft.com/office/word/2010/wordml" xmlns:wps="http://schemas.microsoft.com/office/word/2010/wordprocessingShape" xmlns:wpg="http://schemas.microsoft.com/office/word/2010/wordprocessingGroup" xmlns:mc="http://schemas.openxmlformats.org/markup-compatibility/2006" xmlns:v="urn:schemas-microsoft-com:vml" xmlns:o="urn:schemas-microsoft-com:office:office" xmlns:m="http://schemas.openxmlformats.org/officeDocument/2006/math" mc:Ignorable="w14">
-  <w:background w:color="FFFFFF"/>
   <w:body>
     <w:p>
       <w:pPr>
@@ -10,61 +9,103 @@
       </w:pPr>
       <w:r>
         <w:rPr>
-          <w:color w:val="3f6797"/>
-          <w:u w:color="3f6797"/>
-          <w:rtl w:val="0"/>
+          <w:outline w:val="0"/>
+          <w:color w:val="3f6797"/>
+          <w:u w:color="3f6797"/>
+          <w:rtl w:val="0"/>
+          <w14:textFill>
+            <w14:solidFill>
+              <w14:srgbClr w14:val="3F6797"/>
+            </w14:solidFill>
+          </w14:textFill>
         </w:rPr>
         <w:t>« </w:t>
       </w:r>
       <w:r>
         <w:rPr>
-          <w:color w:val="3f6797"/>
-          <w:u w:color="3f6797"/>
-          <w:rtl w:val="0"/>
-          <w:lang w:val="fr-FR"/>
+          <w:outline w:val="0"/>
+          <w:color w:val="3f6797"/>
+          <w:u w:color="3f6797"/>
+          <w:rtl w:val="0"/>
+          <w:lang w:val="fr-FR"/>
+          <w14:textFill>
+            <w14:solidFill>
+              <w14:srgbClr w14:val="3F6797"/>
+            </w14:solidFill>
+          </w14:textFill>
         </w:rPr>
         <w:t>P</w:t>
       </w:r>
       <w:r>
         <w:rPr>
-          <w:color w:val="3f6797"/>
-          <w:u w:color="3f6797"/>
-          <w:rtl w:val="0"/>
+          <w:outline w:val="0"/>
+          <w:color w:val="3f6797"/>
+          <w:u w:color="3f6797"/>
+          <w:rtl w:val="0"/>
+          <w14:textFill>
+            <w14:solidFill>
+              <w14:srgbClr w14:val="3F6797"/>
+            </w14:solidFill>
+          </w14:textFill>
         </w:rPr>
         <w:t>r</w:t>
       </w:r>
       <w:r>
         <w:rPr>
-          <w:color w:val="3f6797"/>
-          <w:u w:color="3f6797"/>
-          <w:rtl w:val="0"/>
-          <w:lang w:val="fr-FR"/>
+          <w:outline w:val="0"/>
+          <w:color w:val="3f6797"/>
+          <w:u w:color="3f6797"/>
+          <w:rtl w:val="0"/>
+          <w:lang w:val="fr-FR"/>
+          <w14:textFill>
+            <w14:solidFill>
+              <w14:srgbClr w14:val="3F6797"/>
+            </w14:solidFill>
+          </w14:textFill>
         </w:rPr>
         <w:t>é</w:t>
       </w:r>
       <w:r>
         <w:rPr>
-          <w:color w:val="3f6797"/>
-          <w:u w:color="3f6797"/>
-          <w:rtl w:val="0"/>
+          <w:outline w:val="0"/>
+          <w:color w:val="3f6797"/>
+          <w:u w:color="3f6797"/>
+          <w:rtl w:val="0"/>
+          <w14:textFill>
+            <w14:solidFill>
+              <w14:srgbClr w14:val="3F6797"/>
+            </w14:solidFill>
+          </w14:textFill>
         </w:rPr>
         <w:t xml:space="preserve">nom </w:t>
       </w:r>
       <w:r>
         <w:rPr>
-          <w:color w:val="3f6797"/>
-          <w:u w:color="3f6797"/>
-          <w:rtl w:val="0"/>
-          <w:lang w:val="fr-FR"/>
+          <w:outline w:val="0"/>
+          <w:color w:val="3f6797"/>
+          <w:u w:color="3f6797"/>
+          <w:rtl w:val="0"/>
+          <w:lang w:val="fr-FR"/>
+          <w14:textFill>
+            <w14:solidFill>
+              <w14:srgbClr w14:val="3F6797"/>
+            </w14:solidFill>
+          </w14:textFill>
         </w:rPr>
         <w:t>du salari</w:t>
       </w:r>
       <w:r>
         <w:rPr>
-          <w:color w:val="3f6797"/>
-          <w:u w:color="3f6797"/>
-          <w:rtl w:val="0"/>
-          <w:lang w:val="fr-FR"/>
+          <w:outline w:val="0"/>
+          <w:color w:val="3f6797"/>
+          <w:u w:color="3f6797"/>
+          <w:rtl w:val="0"/>
+          <w:lang w:val="fr-FR"/>
+          <w14:textFill>
+            <w14:solidFill>
+              <w14:srgbClr w14:val="3F6797"/>
+            </w14:solidFill>
+          </w14:textFill>
         </w:rPr>
         <w:t>é  »</w:t>
       </w:r>
@@ -76,52 +117,88 @@
       </w:r>
       <w:r>
         <w:rPr>
-          <w:color w:val="3f6797"/>
-          <w:u w:color="3f6797"/>
-          <w:rtl w:val="0"/>
+          <w:outline w:val="0"/>
+          <w:color w:val="3f6797"/>
+          <w:u w:color="3f6797"/>
+          <w:rtl w:val="0"/>
+          <w14:textFill>
+            <w14:solidFill>
+              <w14:srgbClr w14:val="3F6797"/>
+            </w14:solidFill>
+          </w14:textFill>
         </w:rPr>
         <w:t>« </w:t>
       </w:r>
       <w:r>
         <w:rPr>
-          <w:color w:val="3f6797"/>
-          <w:u w:color="3f6797"/>
-          <w:rtl w:val="0"/>
-          <w:lang w:val="fr-FR"/>
+          <w:outline w:val="0"/>
+          <w:color w:val="3f6797"/>
+          <w:u w:color="3f6797"/>
+          <w:rtl w:val="0"/>
+          <w:lang w:val="fr-FR"/>
+          <w14:textFill>
+            <w14:solidFill>
+              <w14:srgbClr w14:val="3F6797"/>
+            </w14:solidFill>
+          </w14:textFill>
         </w:rPr>
         <w:t>N</w:t>
       </w:r>
       <w:r>
         <w:rPr>
-          <w:color w:val="3f6797"/>
-          <w:u w:color="3f6797"/>
-          <w:rtl w:val="0"/>
+          <w:outline w:val="0"/>
+          <w:color w:val="3f6797"/>
+          <w:u w:color="3f6797"/>
+          <w:rtl w:val="0"/>
+          <w14:textFill>
+            <w14:solidFill>
+              <w14:srgbClr w14:val="3F6797"/>
+            </w14:solidFill>
+          </w14:textFill>
         </w:rPr>
         <w:t xml:space="preserve">om </w:t>
       </w:r>
       <w:r>
         <w:rPr>
-          <w:color w:val="3f6797"/>
-          <w:u w:color="3f6797"/>
-          <w:rtl w:val="0"/>
-          <w:lang w:val="fr-FR"/>
+          <w:outline w:val="0"/>
+          <w:color w:val="3f6797"/>
+          <w:u w:color="3f6797"/>
+          <w:rtl w:val="0"/>
+          <w:lang w:val="fr-FR"/>
+          <w14:textFill>
+            <w14:solidFill>
+              <w14:srgbClr w14:val="3F6797"/>
+            </w14:solidFill>
+          </w14:textFill>
         </w:rPr>
         <w:t>du salari</w:t>
       </w:r>
       <w:r>
         <w:rPr>
-          <w:color w:val="3f6797"/>
-          <w:u w:color="3f6797"/>
-          <w:rtl w:val="0"/>
-          <w:lang w:val="fr-FR"/>
+          <w:outline w:val="0"/>
+          <w:color w:val="3f6797"/>
+          <w:u w:color="3f6797"/>
+          <w:rtl w:val="0"/>
+          <w:lang w:val="fr-FR"/>
+          <w14:textFill>
+            <w14:solidFill>
+              <w14:srgbClr w14:val="3F6797"/>
+            </w14:solidFill>
+          </w14:textFill>
         </w:rPr>
         <w:t>é</w:t>
       </w:r>
       <w:r>
         <w:rPr>
-          <w:color w:val="3f6797"/>
-          <w:u w:color="3f6797"/>
-          <w:rtl w:val="0"/>
+          <w:outline w:val="0"/>
+          <w:color w:val="3f6797"/>
+          <w:u w:color="3f6797"/>
+          <w:rtl w:val="0"/>
+          <w14:textFill>
+            <w14:solidFill>
+              <w14:srgbClr w14:val="3F6797"/>
+            </w14:solidFill>
+          </w14:textFill>
         </w:rPr>
         <w:t> »</w:t>
       </w:r>
@@ -131,50 +208,86 @@
         <w:pStyle w:val="expediteur"/>
         <w:spacing w:after="100" w:line="240" w:lineRule="auto"/>
         <w:rPr>
-          <w:color w:val="3f6797"/>
-          <w:u w:color="3f6797"/>
+          <w:outline w:val="0"/>
+          <w:color w:val="3f6797"/>
+          <w:u w:color="3f6797"/>
+          <w14:textFill>
+            <w14:solidFill>
+              <w14:srgbClr w14:val="3F6797"/>
+            </w14:solidFill>
+          </w14:textFill>
         </w:rPr>
       </w:pPr>
       <w:r>
         <w:rPr>
-          <w:color w:val="3f6797"/>
-          <w:u w:color="3f6797"/>
-          <w:rtl w:val="0"/>
+          <w:outline w:val="0"/>
+          <w:color w:val="3f6797"/>
+          <w:u w:color="3f6797"/>
+          <w:rtl w:val="0"/>
+          <w14:textFill>
+            <w14:solidFill>
+              <w14:srgbClr w14:val="3F6797"/>
+            </w14:solidFill>
+          </w14:textFill>
         </w:rPr>
         <w:t>« </w:t>
       </w:r>
       <w:r>
         <w:rPr>
+          <w:outline w:val="0"/>
           <w:color w:val="3f6797"/>
           <w:u w:color="3f6797"/>
           <w:rtl w:val="0"/>
           <w:lang w:val="de-DE"/>
+          <w14:textFill>
+            <w14:solidFill>
+              <w14:srgbClr w14:val="3F6797"/>
+            </w14:solidFill>
+          </w14:textFill>
         </w:rPr>
         <w:t xml:space="preserve">Adresse </w:t>
       </w:r>
       <w:r>
         <w:rPr>
-          <w:color w:val="3f6797"/>
-          <w:u w:color="3f6797"/>
-          <w:rtl w:val="0"/>
-          <w:lang w:val="fr-FR"/>
+          <w:outline w:val="0"/>
+          <w:color w:val="3f6797"/>
+          <w:u w:color="3f6797"/>
+          <w:rtl w:val="0"/>
+          <w:lang w:val="fr-FR"/>
+          <w14:textFill>
+            <w14:solidFill>
+              <w14:srgbClr w14:val="3F6797"/>
+            </w14:solidFill>
+          </w14:textFill>
         </w:rPr>
         <w:t>du salari</w:t>
       </w:r>
       <w:r>
         <w:rPr>
-          <w:color w:val="3f6797"/>
-          <w:u w:color="3f6797"/>
-          <w:rtl w:val="0"/>
-          <w:lang w:val="fr-FR"/>
+          <w:outline w:val="0"/>
+          <w:color w:val="3f6797"/>
+          <w:u w:color="3f6797"/>
+          <w:rtl w:val="0"/>
+          <w:lang w:val="fr-FR"/>
+          <w14:textFill>
+            <w14:solidFill>
+              <w14:srgbClr w14:val="3F6797"/>
+            </w14:solidFill>
+          </w14:textFill>
         </w:rPr>
         <w:t>é</w:t>
       </w:r>
       <w:r>
         <w:rPr>
-          <w:color w:val="3f6797"/>
-          <w:u w:color="3f6797"/>
-          <w:rtl w:val="0"/>
+          <w:outline w:val="0"/>
+          <w:color w:val="3f6797"/>
+          <w:u w:color="3f6797"/>
+          <w:rtl w:val="0"/>
+          <w14:textFill>
+            <w14:solidFill>
+              <w14:srgbClr w14:val="3F6797"/>
+            </w14:solidFill>
+          </w14:textFill>
         </w:rPr>
         <w:t> »</w:t>
       </w:r>
@@ -183,8 +296,14 @@
       <w:pPr>
         <w:pStyle w:val="Corps"/>
         <w:rPr>
-          <w:color w:val="3f6797"/>
-          <w:u w:color="3f6797"/>
+          <w:outline w:val="0"/>
+          <w:color w:val="3f6797"/>
+          <w:u w:color="3f6797"/>
+          <w14:textFill>
+            <w14:solidFill>
+              <w14:srgbClr w14:val="3F6797"/>
+            </w14:solidFill>
+          </w14:textFill>
         </w:rPr>
       </w:pPr>
     </w:p>
@@ -200,69 +319,103 @@
       <w:r>
         <w:rPr>
           <w:rtl w:val="0"/>
+          <w:lang w:val="fr-FR"/>
         </w:rPr>
         <w:t xml:space="preserve">À </w:t>
       </w:r>
       <w:r>
         <w:rPr>
           <w:rtl w:val="0"/>
+          <w:lang w:val="fr-FR"/>
         </w:rPr>
         <w:t>l</w:t>
       </w:r>
       <w:r>
         <w:rPr>
           <w:rtl w:val="0"/>
+          <w:lang w:val="fr-FR"/>
         </w:rPr>
         <w:t>’</w:t>
       </w:r>
       <w:r>
         <w:rPr>
           <w:rtl w:val="0"/>
+          <w:lang w:val="fr-FR"/>
         </w:rPr>
         <w:t xml:space="preserve">attention de </w:t>
       </w:r>
       <w:r>
         <w:rPr>
-          <w:color w:val="3f6797"/>
-          <w:u w:color="3f6797"/>
-          <w:rtl w:val="0"/>
-          <w:lang w:val="fr-FR"/>
+          <w:outline w:val="0"/>
+          <w:color w:val="3f6797"/>
+          <w:u w:color="3f6797"/>
+          <w:rtl w:val="0"/>
+          <w:lang w:val="fr-FR"/>
+          <w14:textFill>
+            <w14:solidFill>
+              <w14:srgbClr w14:val="3F6797"/>
+            </w14:solidFill>
+          </w14:textFill>
         </w:rPr>
         <w:t>« </w:t>
       </w:r>
       <w:r>
         <w:rPr>
-          <w:color w:val="3f6797"/>
-          <w:u w:color="3f6797"/>
-          <w:rtl w:val="0"/>
-          <w:lang w:val="fr-FR"/>
+          <w:outline w:val="0"/>
+          <w:color w:val="3f6797"/>
+          <w:u w:color="3f6797"/>
+          <w:rtl w:val="0"/>
+          <w:lang w:val="fr-FR"/>
+          <w14:textFill>
+            <w14:solidFill>
+              <w14:srgbClr w14:val="3F6797"/>
+            </w14:solidFill>
+          </w14:textFill>
         </w:rPr>
         <w:t>Nom de l</w:t>
       </w:r>
       <w:r>
         <w:rPr>
-          <w:color w:val="3f6797"/>
-          <w:u w:color="3f6797"/>
-          <w:rtl w:val="0"/>
-          <w:lang w:val="fr-FR"/>
+          <w:outline w:val="0"/>
+          <w:color w:val="3f6797"/>
+          <w:u w:color="3f6797"/>
+          <w:rtl w:val="0"/>
+          <w:lang w:val="fr-FR"/>
+          <w14:textFill>
+            <w14:solidFill>
+              <w14:srgbClr w14:val="3F6797"/>
+            </w14:solidFill>
+          </w14:textFill>
         </w:rPr>
         <w:t>’</w:t>
       </w:r>
       <w:r>
         <w:rPr>
-          <w:color w:val="3f6797"/>
-          <w:u w:color="3f6797"/>
-          <w:rtl w:val="0"/>
-          <w:lang w:val="fr-FR"/>
+          <w:outline w:val="0"/>
+          <w:color w:val="3f6797"/>
+          <w:u w:color="3f6797"/>
+          <w:rtl w:val="0"/>
+          <w:lang w:val="fr-FR"/>
+          <w14:textFill>
+            <w14:solidFill>
+              <w14:srgbClr w14:val="3F6797"/>
+            </w14:solidFill>
+          </w14:textFill>
         </w:rPr>
         <w:t>entreprise</w:t>
       </w:r>
       <w:r>
         <w:rPr>
-          <w:color w:val="3f6797"/>
-          <w:u w:color="3f6797"/>
-          <w:rtl w:val="0"/>
-          <w:lang w:val="fr-FR"/>
+          <w:outline w:val="0"/>
+          <w:color w:val="3f6797"/>
+          <w:u w:color="3f6797"/>
+          <w:rtl w:val="0"/>
+          <w:lang w:val="fr-FR"/>
+          <w14:textFill>
+            <w14:solidFill>
+              <w14:srgbClr w14:val="3F6797"/>
+            </w14:solidFill>
+          </w14:textFill>
         </w:rPr>
         <w:t> »</w:t>
       </w:r>
@@ -273,148 +426,240 @@
       </w:pPr>
       <w:r>
         <w:rPr>
-          <w:color w:val="3f6797"/>
-          <w:u w:color="3f6797"/>
-          <w:rtl w:val="0"/>
-          <w:lang w:val="fr-FR"/>
+          <w:outline w:val="0"/>
+          <w:color w:val="3f6797"/>
+          <w:u w:color="3f6797"/>
+          <w:rtl w:val="0"/>
+          <w:lang w:val="fr-FR"/>
+          <w14:textFill>
+            <w14:solidFill>
+              <w14:srgbClr w14:val="3F6797"/>
+            </w14:solidFill>
+          </w14:textFill>
         </w:rPr>
         <w:t>« </w:t>
       </w:r>
       <w:r>
         <w:rPr>
-          <w:color w:val="3f6797"/>
-          <w:u w:color="3f6797"/>
-          <w:rtl w:val="0"/>
-          <w:lang w:val="fr-FR"/>
+          <w:outline w:val="0"/>
+          <w:color w:val="3f6797"/>
+          <w:u w:color="3f6797"/>
+          <w:rtl w:val="0"/>
+          <w:lang w:val="fr-FR"/>
+          <w14:textFill>
+            <w14:solidFill>
+              <w14:srgbClr w14:val="3F6797"/>
+            </w14:solidFill>
+          </w14:textFill>
         </w:rPr>
         <w:t>M. /Mme</w:t>
       </w:r>
       <w:r>
         <w:rPr>
-          <w:color w:val="3f6797"/>
-          <w:u w:color="3f6797"/>
-          <w:rtl w:val="0"/>
-          <w:lang w:val="fr-FR"/>
+          <w:outline w:val="0"/>
+          <w:color w:val="3f6797"/>
+          <w:u w:color="3f6797"/>
+          <w:rtl w:val="0"/>
+          <w:lang w:val="fr-FR"/>
+          <w14:textFill>
+            <w14:solidFill>
+              <w14:srgbClr w14:val="3F6797"/>
+            </w14:solidFill>
+          </w14:textFill>
         </w:rPr>
         <w:t> »</w:t>
       </w:r>
       <w:r>
         <w:rPr>
           <w:rtl w:val="0"/>
+          <w:lang w:val="fr-FR"/>
         </w:rPr>
         <w:t xml:space="preserve">, </w:t>
       </w:r>
       <w:r>
         <w:rPr>
-          <w:color w:val="3f6797"/>
-          <w:u w:color="3f6797"/>
-          <w:rtl w:val="0"/>
-          <w:lang w:val="fr-FR"/>
+          <w:outline w:val="0"/>
+          <w:color w:val="3f6797"/>
+          <w:u w:color="3f6797"/>
+          <w:rtl w:val="0"/>
+          <w:lang w:val="fr-FR"/>
+          <w14:textFill>
+            <w14:solidFill>
+              <w14:srgbClr w14:val="3F6797"/>
+            </w14:solidFill>
+          </w14:textFill>
         </w:rPr>
         <w:t>« </w:t>
       </w:r>
       <w:r>
         <w:rPr>
-          <w:color w:val="3f6797"/>
-          <w:u w:color="3f6797"/>
-          <w:rtl w:val="0"/>
-          <w:lang w:val="fr-FR"/>
+          <w:outline w:val="0"/>
+          <w:color w:val="3f6797"/>
+          <w:u w:color="3f6797"/>
+          <w:rtl w:val="0"/>
+          <w:lang w:val="fr-FR"/>
+          <w14:textFill>
+            <w14:solidFill>
+              <w14:srgbClr w14:val="3F6797"/>
+            </w14:solidFill>
+          </w14:textFill>
         </w:rPr>
         <w:t>Pr</w:t>
       </w:r>
       <w:r>
         <w:rPr>
-          <w:color w:val="3f6797"/>
-          <w:u w:color="3f6797"/>
-          <w:rtl w:val="0"/>
-          <w:lang w:val="fr-FR"/>
+          <w:outline w:val="0"/>
+          <w:color w:val="3f6797"/>
+          <w:u w:color="3f6797"/>
+          <w:rtl w:val="0"/>
+          <w:lang w:val="fr-FR"/>
+          <w14:textFill>
+            <w14:solidFill>
+              <w14:srgbClr w14:val="3F6797"/>
+            </w14:solidFill>
+          </w14:textFill>
         </w:rPr>
         <w:t>é</w:t>
       </w:r>
       <w:r>
         <w:rPr>
-          <w:color w:val="3f6797"/>
-          <w:u w:color="3f6797"/>
-          <w:rtl w:val="0"/>
-          <w:lang w:val="fr-FR"/>
+          <w:outline w:val="0"/>
+          <w:color w:val="3f6797"/>
+          <w:u w:color="3f6797"/>
+          <w:rtl w:val="0"/>
+          <w:lang w:val="fr-FR"/>
+          <w14:textFill>
+            <w14:solidFill>
+              <w14:srgbClr w14:val="3F6797"/>
+            </w14:solidFill>
+          </w14:textFill>
         </w:rPr>
         <w:t>nom de l</w:t>
       </w:r>
       <w:r>
         <w:rPr>
-          <w:color w:val="3f6797"/>
-          <w:u w:color="3f6797"/>
-          <w:rtl w:val="0"/>
-          <w:lang w:val="fr-FR"/>
+          <w:outline w:val="0"/>
+          <w:color w:val="3f6797"/>
+          <w:u w:color="3f6797"/>
+          <w:rtl w:val="0"/>
+          <w:lang w:val="fr-FR"/>
+          <w14:textFill>
+            <w14:solidFill>
+              <w14:srgbClr w14:val="3F6797"/>
+            </w14:solidFill>
+          </w14:textFill>
         </w:rPr>
         <w:t>’</w:t>
       </w:r>
       <w:r>
         <w:rPr>
-          <w:color w:val="3f6797"/>
-          <w:u w:color="3f6797"/>
-          <w:rtl w:val="0"/>
-          <w:lang w:val="fr-FR"/>
+          <w:outline w:val="0"/>
+          <w:color w:val="3f6797"/>
+          <w:u w:color="3f6797"/>
+          <w:rtl w:val="0"/>
+          <w:lang w:val="fr-FR"/>
+          <w14:textFill>
+            <w14:solidFill>
+              <w14:srgbClr w14:val="3F6797"/>
+            </w14:solidFill>
+          </w14:textFill>
         </w:rPr>
         <w:t>employeur</w:t>
       </w:r>
       <w:r>
         <w:rPr>
-          <w:color w:val="3f6797"/>
-          <w:u w:color="3f6797"/>
-          <w:rtl w:val="0"/>
-          <w:lang w:val="fr-FR"/>
+          <w:outline w:val="0"/>
+          <w:color w:val="3f6797"/>
+          <w:u w:color="3f6797"/>
+          <w:rtl w:val="0"/>
+          <w:lang w:val="fr-FR"/>
+          <w14:textFill>
+            <w14:solidFill>
+              <w14:srgbClr w14:val="3F6797"/>
+            </w14:solidFill>
+          </w14:textFill>
         </w:rPr>
         <w:t> »</w:t>
       </w:r>
       <w:r>
         <w:rPr>
           <w:rtl w:val="0"/>
+          <w:lang w:val="fr-FR"/>
         </w:rPr>
         <w:t xml:space="preserve">, </w:t>
       </w:r>
       <w:r>
         <w:rPr>
-          <w:color w:val="3f6797"/>
-          <w:u w:color="3f6797"/>
-          <w:rtl w:val="0"/>
-          <w:lang w:val="fr-FR"/>
+          <w:outline w:val="0"/>
+          <w:color w:val="3f6797"/>
+          <w:u w:color="3f6797"/>
+          <w:rtl w:val="0"/>
+          <w:lang w:val="fr-FR"/>
+          <w14:textFill>
+            <w14:solidFill>
+              <w14:srgbClr w14:val="3F6797"/>
+            </w14:solidFill>
+          </w14:textFill>
         </w:rPr>
         <w:t>« </w:t>
       </w:r>
       <w:r>
         <w:rPr>
-          <w:color w:val="3f6797"/>
-          <w:u w:color="3f6797"/>
-          <w:rtl w:val="0"/>
-          <w:lang w:val="fr-FR"/>
+          <w:outline w:val="0"/>
+          <w:color w:val="3f6797"/>
+          <w:u w:color="3f6797"/>
+          <w:rtl w:val="0"/>
+          <w:lang w:val="fr-FR"/>
+          <w14:textFill>
+            <w14:solidFill>
+              <w14:srgbClr w14:val="3F6797"/>
+            </w14:solidFill>
+          </w14:textFill>
         </w:rPr>
         <w:t>Nom de l</w:t>
       </w:r>
       <w:r>
         <w:rPr>
-          <w:color w:val="3f6797"/>
-          <w:u w:color="3f6797"/>
-          <w:rtl w:val="0"/>
-          <w:lang w:val="fr-FR"/>
+          <w:outline w:val="0"/>
+          <w:color w:val="3f6797"/>
+          <w:u w:color="3f6797"/>
+          <w:rtl w:val="0"/>
+          <w:lang w:val="fr-FR"/>
+          <w14:textFill>
+            <w14:solidFill>
+              <w14:srgbClr w14:val="3F6797"/>
+            </w14:solidFill>
+          </w14:textFill>
         </w:rPr>
         <w:t>’</w:t>
       </w:r>
       <w:r>
         <w:rPr>
-          <w:color w:val="3f6797"/>
-          <w:u w:color="3f6797"/>
-          <w:rtl w:val="0"/>
-          <w:lang w:val="fr-FR"/>
+          <w:outline w:val="0"/>
+          <w:color w:val="3f6797"/>
+          <w:u w:color="3f6797"/>
+          <w:rtl w:val="0"/>
+          <w:lang w:val="fr-FR"/>
+          <w14:textFill>
+            <w14:solidFill>
+              <w14:srgbClr w14:val="3F6797"/>
+            </w14:solidFill>
+          </w14:textFill>
         </w:rPr>
         <w:t>employeur</w:t>
       </w:r>
       <w:r>
         <w:rPr>
-          <w:color w:val="3f6797"/>
-          <w:u w:color="3f6797"/>
-          <w:rtl w:val="0"/>
-          <w:lang w:val="fr-FR"/>
+          <w:outline w:val="0"/>
+          <w:color w:val="3f6797"/>
+          <w:u w:color="3f6797"/>
+          <w:rtl w:val="0"/>
+          <w:lang w:val="fr-FR"/>
+          <w14:textFill>
+            <w14:solidFill>
+              <w14:srgbClr w14:val="3F6797"/>
+            </w14:solidFill>
+          </w14:textFill>
         </w:rPr>
         <w:t> »</w:t>
       </w:r>
@@ -423,52 +668,88 @@
       <w:pPr>
         <w:pStyle w:val="destinataire"/>
         <w:rPr>
-          <w:color w:val="3f6797"/>
-          <w:u w:color="3f6797"/>
+          <w:outline w:val="0"/>
+          <w:color w:val="3f6797"/>
+          <w:u w:color="3f6797"/>
+          <w14:textFill>
+            <w14:solidFill>
+              <w14:srgbClr w14:val="3F6797"/>
+            </w14:solidFill>
+          </w14:textFill>
         </w:rPr>
       </w:pPr>
       <w:r>
         <w:rPr>
-          <w:color w:val="3f6797"/>
-          <w:u w:color="3f6797"/>
-          <w:rtl w:val="0"/>
-          <w:lang w:val="fr-FR"/>
+          <w:outline w:val="0"/>
+          <w:color w:val="3f6797"/>
+          <w:u w:color="3f6797"/>
+          <w:rtl w:val="0"/>
+          <w:lang w:val="fr-FR"/>
+          <w14:textFill>
+            <w14:solidFill>
+              <w14:srgbClr w14:val="3F6797"/>
+            </w14:solidFill>
+          </w14:textFill>
         </w:rPr>
         <w:t>« </w:t>
       </w:r>
       <w:r>
         <w:rPr>
-          <w:color w:val="3f6797"/>
-          <w:u w:color="3f6797"/>
-          <w:rtl w:val="0"/>
-          <w:lang w:val="fr-FR"/>
+          <w:outline w:val="0"/>
+          <w:color w:val="3f6797"/>
+          <w:u w:color="3f6797"/>
+          <w:rtl w:val="0"/>
+          <w:lang w:val="fr-FR"/>
+          <w14:textFill>
+            <w14:solidFill>
+              <w14:srgbClr w14:val="3F6797"/>
+            </w14:solidFill>
+          </w14:textFill>
         </w:rPr>
         <w:t>Adresse de l</w:t>
       </w:r>
       <w:r>
         <w:rPr>
-          <w:color w:val="3f6797"/>
-          <w:u w:color="3f6797"/>
-          <w:rtl w:val="0"/>
-          <w:lang w:val="fr-FR"/>
+          <w:outline w:val="0"/>
+          <w:color w:val="3f6797"/>
+          <w:u w:color="3f6797"/>
+          <w:rtl w:val="0"/>
+          <w:lang w:val="fr-FR"/>
+          <w14:textFill>
+            <w14:solidFill>
+              <w14:srgbClr w14:val="3F6797"/>
+            </w14:solidFill>
+          </w14:textFill>
         </w:rPr>
         <w:t>’</w:t>
       </w:r>
       <w:r>
         <w:rPr>
-          <w:color w:val="3f6797"/>
-          <w:u w:color="3f6797"/>
-          <w:rtl w:val="0"/>
-          <w:lang w:val="fr-FR"/>
+          <w:outline w:val="0"/>
+          <w:color w:val="3f6797"/>
+          <w:u w:color="3f6797"/>
+          <w:rtl w:val="0"/>
+          <w:lang w:val="fr-FR"/>
+          <w14:textFill>
+            <w14:solidFill>
+              <w14:srgbClr w14:val="3F6797"/>
+            </w14:solidFill>
+          </w14:textFill>
         </w:rPr>
         <w:t>employeur</w:t>
       </w:r>
       <w:r>
         <w:rPr>
-          <w:color w:val="3f6797"/>
-          <w:u w:color="3f6797"/>
-          <w:rtl w:val="0"/>
-          <w:lang w:val="fr-FR"/>
+          <w:outline w:val="0"/>
+          <w:color w:val="3f6797"/>
+          <w:u w:color="3f6797"/>
+          <w:rtl w:val="0"/>
+          <w:lang w:val="fr-FR"/>
+          <w14:textFill>
+            <w14:solidFill>
+              <w14:srgbClr w14:val="3F6797"/>
+            </w14:solidFill>
+          </w14:textFill>
         </w:rPr>
         <w:t xml:space="preserve"> » </w:t>
       </w:r>
@@ -477,8 +758,14 @@
       <w:pPr>
         <w:pStyle w:val="destinataire"/>
         <w:rPr>
+          <w:outline w:val="0"/>
           <w:color w:val="1f497d"/>
           <w:u w:color="1f497d"/>
+          <w14:textFill>
+            <w14:solidFill>
+              <w14:srgbClr w14:val="1F497D"/>
+            </w14:solidFill>
+          </w14:textFill>
         </w:rPr>
       </w:pPr>
     </w:p>
@@ -488,18 +775,30 @@
         <w:rPr>
           <w:i w:val="1"/>
           <w:iCs w:val="1"/>
+          <w:outline w:val="0"/>
           <w:color w:val="3f6797"/>
           <w:u w:color="1f497d"/>
+          <w14:textFill>
+            <w14:solidFill>
+              <w14:srgbClr w14:val="3F6797"/>
+            </w14:solidFill>
+          </w14:textFill>
         </w:rPr>
       </w:pPr>
       <w:r>
         <w:rPr>
           <w:i w:val="1"/>
           <w:iCs w:val="1"/>
+          <w:outline w:val="0"/>
           <w:color w:val="3f6797"/>
           <w:u w:color="1f497d"/>
           <w:rtl w:val="0"/>
           <w:lang w:val="fr-FR"/>
+          <w14:textFill>
+            <w14:solidFill>
+              <w14:srgbClr w14:val="3F6797"/>
+            </w14:solidFill>
+          </w14:textFill>
         </w:rPr>
         <w:t>« </w:t>
       </w:r>
@@ -507,10 +806,16 @@
         <w:rPr>
           <w:i w:val="1"/>
           <w:iCs w:val="1"/>
+          <w:outline w:val="0"/>
           <w:color w:val="3f6797"/>
           <w:u w:color="1f497d"/>
           <w:rtl w:val="0"/>
           <w:lang w:val="fr-FR"/>
+          <w14:textFill>
+            <w14:solidFill>
+              <w14:srgbClr w14:val="3F6797"/>
+            </w14:solidFill>
+          </w14:textFill>
         </w:rPr>
         <w:t>Lieu</w:t>
       </w:r>
@@ -518,10 +823,16 @@
         <w:rPr>
           <w:i w:val="1"/>
           <w:iCs w:val="1"/>
+          <w:outline w:val="0"/>
           <w:color w:val="3f6797"/>
           <w:u w:color="1f497d"/>
           <w:rtl w:val="0"/>
           <w:lang w:val="fr-FR"/>
+          <w14:textFill>
+            <w14:solidFill>
+              <w14:srgbClr w14:val="3F6797"/>
+            </w14:solidFill>
+          </w14:textFill>
         </w:rPr>
         <w:t> »</w:t>
       </w:r>
@@ -529,10 +840,16 @@
         <w:rPr>
           <w:i w:val="1"/>
           <w:iCs w:val="1"/>
+          <w:outline w:val="0"/>
           <w:color w:val="3f6797"/>
           <w:u w:color="1f497d"/>
           <w:rtl w:val="0"/>
           <w:lang w:val="fr-FR"/>
+          <w14:textFill>
+            <w14:solidFill>
+              <w14:srgbClr w14:val="3F6797"/>
+            </w14:solidFill>
+          </w14:textFill>
         </w:rPr>
         <w:t xml:space="preserve">,  le </w:t>
       </w:r>
@@ -540,10 +857,16 @@
         <w:rPr>
           <w:i w:val="1"/>
           <w:iCs w:val="1"/>
+          <w:outline w:val="0"/>
           <w:color w:val="3f6797"/>
           <w:u w:color="1f497d"/>
           <w:rtl w:val="0"/>
           <w:lang w:val="fr-FR"/>
+          <w14:textFill>
+            <w14:solidFill>
+              <w14:srgbClr w14:val="3F6797"/>
+            </w14:solidFill>
+          </w14:textFill>
         </w:rPr>
         <w:t>« </w:t>
       </w:r>
@@ -551,10 +874,16 @@
         <w:rPr>
           <w:i w:val="1"/>
           <w:iCs w:val="1"/>
+          <w:outline w:val="0"/>
           <w:color w:val="3f6797"/>
           <w:u w:color="1f497d"/>
           <w:rtl w:val="0"/>
           <w:lang w:val="fr-FR"/>
+          <w14:textFill>
+            <w14:solidFill>
+              <w14:srgbClr w14:val="3F6797"/>
+            </w14:solidFill>
+          </w14:textFill>
         </w:rPr>
         <w:t>Date</w:t>
       </w:r>
@@ -562,10 +891,16 @@
         <w:rPr>
           <w:i w:val="1"/>
           <w:iCs w:val="1"/>
+          <w:outline w:val="0"/>
           <w:color w:val="3f6797"/>
           <w:u w:color="1f497d"/>
           <w:rtl w:val="0"/>
           <w:lang w:val="fr-FR"/>
+          <w14:textFill>
+            <w14:solidFill>
+              <w14:srgbClr w14:val="3F6797"/>
+            </w14:solidFill>
+          </w14:textFill>
         </w:rPr>
         <w:t> »</w:t>
       </w:r>
@@ -574,14 +909,9 @@
       <w:pPr>
         <w:pStyle w:val="info"/>
         <w:keepNext w:val="0"/>
-        <w:bidi w:val="0"/>
-        <w:ind w:left="0" w:right="0" w:firstLine="0"/>
-        <w:jc w:val="center"/>
         <w:outlineLvl w:val="9"/>
         <w:rPr>
           <w:u w:color="000000"/>
-          <w:rtl w:val="0"/>
-          <w:lang w:val="fr-FR"/>
         </w:rPr>
       </w:pPr>
       <w:r>
@@ -592,7 +922,7 @@
           <w:rtl w:val="0"/>
           <w:lang w:val="fr-FR"/>
         </w:rPr>
-        <w:t>Lettre Recommand</w:t>
+        <w:t>Lettre recommand</w:t>
       </w:r>
       <w:r>
         <w:rPr>
@@ -612,7 +942,7 @@
           <w:rtl w:val="0"/>
           <w:lang w:val="fr-FR"/>
         </w:rPr>
-        <w:t>e avec Accus</w:t>
+        <w:t>e avec accus</w:t>
       </w:r>
       <w:r>
         <w:rPr>
@@ -632,7 +962,7 @@
           <w:rtl w:val="0"/>
           <w:lang w:val="fr-FR"/>
         </w:rPr>
-        <w:t>de R</w:t>
+        <w:t>de r</w:t>
       </w:r>
       <w:r>
         <w:rPr>
@@ -663,7 +993,6 @@
     <w:p>
       <w:pPr>
         <w:pStyle w:val="Titre"/>
-        <w:bidi w:val="0"/>
         <w:rPr>
           <w:sz w:val="28"/>
           <w:szCs w:val="28"/>
@@ -676,16 +1005,7 @@
           <w:rtl w:val="0"/>
           <w:lang w:val="fr-FR"/>
         </w:rPr>
-        <w:t xml:space="preserve">Objet : </w:t>
-      </w:r>
-      <w:r>
-        <w:rPr>
-          <w:sz w:val="28"/>
-          <w:szCs w:val="28"/>
-          <w:rtl w:val="0"/>
-          <w:lang w:val="fr-FR"/>
-        </w:rPr>
-        <w:t>R</w:t>
+        <w:t>Objet : R</w:t>
       </w:r>
       <w:r>
         <w:rPr>
@@ -735,612 +1055,11 @@
       </w:pPr>
       <w:r>
         <w:rPr>
+          <w:rFonts w:cs="Arial Unicode MS" w:eastAsia="Arial Unicode MS"/>
           <w:rtl w:val="0"/>
           <w:lang w:val="fr-FR"/>
         </w:rPr>
         <w:t>Madame / Monsieur,</w:t>
-      </w:r>
-    </w:p>
-    <w:p>
-      <w:pPr>
-        <w:pStyle w:val="Corps"/>
-      </w:pPr>
-    </w:p>
-    <w:p>
-      <w:pPr>
-        <w:pStyle w:val="Corps"/>
-        <w:rPr>
-          <w:lang w:val="fr-FR"/>
-        </w:rPr>
-      </w:pPr>
-      <w:r>
-        <w:rPr>
-          <w:rtl w:val="0"/>
-          <w:lang w:val="fr-FR"/>
-        </w:rPr>
-        <w:t xml:space="preserve">Je travaille en CDI pour votre entreprise depuis le </w:t>
-      </w:r>
-      <w:r>
-        <w:rPr>
-          <w:i w:val="1"/>
-          <w:iCs w:val="1"/>
-          <w:color w:val="3f6797"/>
-          <w:rtl w:val="0"/>
-          <w:lang w:val="fr-FR"/>
-        </w:rPr>
-        <w:t>« </w:t>
-      </w:r>
-      <w:r>
-        <w:rPr>
-          <w:i w:val="1"/>
-          <w:iCs w:val="1"/>
-          <w:color w:val="3f6797"/>
-          <w:rtl w:val="0"/>
-          <w:lang w:val="fr-FR"/>
-        </w:rPr>
-        <w:t>date de d</w:t>
-      </w:r>
-      <w:r>
-        <w:rPr>
-          <w:i w:val="1"/>
-          <w:iCs w:val="1"/>
-          <w:color w:val="3f6797"/>
-          <w:rtl w:val="0"/>
-          <w:lang w:val="fr-FR"/>
-        </w:rPr>
-        <w:t>é</w:t>
-      </w:r>
-      <w:r>
-        <w:rPr>
-          <w:i w:val="1"/>
-          <w:iCs w:val="1"/>
-          <w:color w:val="3f6797"/>
-          <w:rtl w:val="0"/>
-          <w:lang w:val="fr-FR"/>
-        </w:rPr>
-        <w:t>but</w:t>
-      </w:r>
-      <w:r>
-        <w:rPr>
-          <w:i w:val="1"/>
-          <w:iCs w:val="1"/>
-          <w:color w:val="3f6797"/>
-          <w:rtl w:val="0"/>
-          <w:lang w:val="fr-FR"/>
-        </w:rPr>
-        <w:t> »</w:t>
-      </w:r>
-      <w:r>
-        <w:rPr>
-          <w:rtl w:val="0"/>
-          <w:lang w:val="fr-FR"/>
-        </w:rPr>
-        <w:t xml:space="preserve"> </w:t>
-      </w:r>
-    </w:p>
-    <w:p>
-      <w:pPr>
-        <w:pStyle w:val="Corps"/>
-        <w:rPr>
-          <w:lang w:val="fr-FR"/>
-        </w:rPr>
-      </w:pPr>
-    </w:p>
-    <w:p>
-      <w:pPr>
-        <w:pStyle w:val="Corps"/>
-        <w:rPr>
-          <w:lang w:val="fr-FR"/>
-        </w:rPr>
-      </w:pPr>
-      <w:r>
-        <w:rPr>
-          <w:rtl w:val="0"/>
-          <w:lang w:val="fr-FR"/>
-        </w:rPr>
-        <w:t>Apr</w:t>
-      </w:r>
-      <w:r>
-        <w:rPr>
-          <w:rtl w:val="0"/>
-          <w:lang w:val="fr-FR"/>
-        </w:rPr>
-        <w:t>è</w:t>
-      </w:r>
-      <w:r>
-        <w:rPr>
-          <w:rtl w:val="0"/>
-          <w:lang w:val="fr-FR"/>
-        </w:rPr>
-        <w:t>s un arr</w:t>
-      </w:r>
-      <w:r>
-        <w:rPr>
-          <w:rtl w:val="0"/>
-          <w:lang w:val="fr-FR"/>
-        </w:rPr>
-        <w:t>ê</w:t>
-      </w:r>
-      <w:r>
-        <w:rPr>
-          <w:rtl w:val="0"/>
-          <w:lang w:val="fr-FR"/>
-        </w:rPr>
-        <w:t>t maladie de deux jours, je me suis pr</w:t>
-      </w:r>
-      <w:r>
-        <w:rPr>
-          <w:rtl w:val="0"/>
-          <w:lang w:val="fr-FR"/>
-        </w:rPr>
-        <w:t>é</w:t>
-      </w:r>
-      <w:r>
-        <w:rPr>
-          <w:rtl w:val="0"/>
-          <w:lang w:val="fr-FR"/>
-        </w:rPr>
-        <w:t>sent</w:t>
-      </w:r>
-      <w:r>
-        <w:rPr>
-          <w:rtl w:val="0"/>
-          <w:lang w:val="fr-FR"/>
-        </w:rPr>
-        <w:t>é</w:t>
-      </w:r>
-      <w:r>
-        <w:rPr>
-          <w:rtl w:val="0"/>
-          <w:lang w:val="fr-FR"/>
-        </w:rPr>
-        <w:t xml:space="preserve">/e sur mon lieu de travail </w:t>
-      </w:r>
-      <w:r>
-        <w:rPr>
-          <w:rtl w:val="0"/>
-          <w:lang w:val="fr-FR"/>
-        </w:rPr>
-        <w:t xml:space="preserve">au </w:t>
-      </w:r>
-      <w:r>
-        <w:rPr>
-          <w:i w:val="1"/>
-          <w:iCs w:val="1"/>
-          <w:color w:val="3f6797"/>
-          <w:rtl w:val="0"/>
-          <w:lang w:val="fr-FR"/>
-        </w:rPr>
-        <w:t>« </w:t>
-      </w:r>
-      <w:r>
-        <w:rPr>
-          <w:i w:val="1"/>
-          <w:iCs w:val="1"/>
-          <w:color w:val="3f6797"/>
-          <w:rtl w:val="0"/>
-          <w:lang w:val="fr-FR"/>
-        </w:rPr>
-        <w:t xml:space="preserve">adresse </w:t>
-      </w:r>
-      <w:r>
-        <w:rPr>
-          <w:i w:val="1"/>
-          <w:iCs w:val="1"/>
-          <w:color w:val="3f6797"/>
-          <w:rtl w:val="0"/>
-          <w:lang w:val="fr-FR"/>
-        </w:rPr>
-        <w:t>du lien de travail</w:t>
-      </w:r>
-      <w:r>
-        <w:rPr>
-          <w:i w:val="1"/>
-          <w:iCs w:val="1"/>
-          <w:color w:val="3f6797"/>
-          <w:rtl w:val="0"/>
-          <w:lang w:val="fr-FR"/>
-        </w:rPr>
-        <w:t> »</w:t>
-      </w:r>
-      <w:r>
-        <w:rPr>
-          <w:rtl w:val="0"/>
-          <w:lang w:val="fr-FR"/>
-        </w:rPr>
-        <w:t xml:space="preserve">, le </w:t>
-      </w:r>
-      <w:r>
-        <w:rPr>
-          <w:i w:val="1"/>
-          <w:iCs w:val="1"/>
-          <w:color w:val="3f6797"/>
-          <w:rtl w:val="0"/>
-          <w:lang w:val="fr-FR"/>
-        </w:rPr>
-        <w:t>« </w:t>
-      </w:r>
-      <w:r>
-        <w:rPr>
-          <w:i w:val="1"/>
-          <w:iCs w:val="1"/>
-          <w:color w:val="3f6797"/>
-          <w:rtl w:val="0"/>
-          <w:lang w:val="fr-FR"/>
-        </w:rPr>
-        <w:t>date</w:t>
-      </w:r>
-      <w:r>
-        <w:rPr>
-          <w:i w:val="1"/>
-          <w:iCs w:val="1"/>
-          <w:color w:val="3f6797"/>
-          <w:rtl w:val="0"/>
-          <w:lang w:val="fr-FR"/>
-        </w:rPr>
-        <w:t> »</w:t>
-      </w:r>
-      <w:r>
-        <w:rPr>
-          <w:rtl w:val="0"/>
-          <w:lang w:val="fr-FR"/>
-        </w:rPr>
-        <w:t xml:space="preserve"> à </w:t>
-      </w:r>
-      <w:r>
-        <w:rPr>
-          <w:i w:val="1"/>
-          <w:iCs w:val="1"/>
-          <w:color w:val="3f6797"/>
-          <w:rtl w:val="0"/>
-          <w:lang w:val="fr-FR"/>
-        </w:rPr>
-        <w:t>« </w:t>
-      </w:r>
-      <w:r>
-        <w:rPr>
-          <w:i w:val="1"/>
-          <w:iCs w:val="1"/>
-          <w:color w:val="3f6797"/>
-          <w:rtl w:val="0"/>
-          <w:lang w:val="fr-FR"/>
-        </w:rPr>
-        <w:t>heure</w:t>
-      </w:r>
-      <w:r>
-        <w:rPr>
-          <w:i w:val="1"/>
-          <w:iCs w:val="1"/>
-          <w:color w:val="3f6797"/>
-          <w:rtl w:val="0"/>
-          <w:lang w:val="fr-FR"/>
-        </w:rPr>
-        <w:t> »</w:t>
-      </w:r>
-    </w:p>
-    <w:p>
-      <w:pPr>
-        <w:pStyle w:val="Corps"/>
-        <w:rPr>
-          <w:lang w:val="fr-FR"/>
-        </w:rPr>
-      </w:pPr>
-    </w:p>
-    <w:p>
-      <w:pPr>
-        <w:pStyle w:val="Corps"/>
-        <w:rPr>
-          <w:lang w:val="fr-FR"/>
-        </w:rPr>
-      </w:pPr>
-      <w:r>
-        <w:rPr>
-          <w:rtl w:val="0"/>
-          <w:lang w:val="fr-FR"/>
-        </w:rPr>
-        <w:t>Vous m</w:t>
-      </w:r>
-      <w:r>
-        <w:rPr>
-          <w:rtl w:val="0"/>
-          <w:lang w:val="fr-FR"/>
-        </w:rPr>
-        <w:t>’</w:t>
-      </w:r>
-      <w:r>
-        <w:rPr>
-          <w:rtl w:val="0"/>
-          <w:lang w:val="fr-FR"/>
-        </w:rPr>
-        <w:t>avez indiqu</w:t>
-      </w:r>
-      <w:r>
-        <w:rPr>
-          <w:rtl w:val="0"/>
-          <w:lang w:val="fr-FR"/>
-        </w:rPr>
-        <w:t xml:space="preserve">é </w:t>
-      </w:r>
-      <w:r>
-        <w:rPr>
-          <w:rtl w:val="0"/>
-          <w:lang w:val="fr-FR"/>
-        </w:rPr>
-        <w:t>que vous aviez supprim</w:t>
-      </w:r>
-      <w:r>
-        <w:rPr>
-          <w:rtl w:val="0"/>
-          <w:lang w:val="fr-FR"/>
-        </w:rPr>
-        <w:t xml:space="preserve">é </w:t>
-      </w:r>
-      <w:r>
-        <w:rPr>
-          <w:rtl w:val="0"/>
-          <w:lang w:val="fr-FR"/>
-        </w:rPr>
-        <w:t>mon planning. C</w:t>
-      </w:r>
-      <w:r>
-        <w:rPr>
-          <w:rtl w:val="0"/>
-          <w:lang w:val="fr-FR"/>
-        </w:rPr>
-        <w:t>’</w:t>
-      </w:r>
-      <w:r>
-        <w:rPr>
-          <w:rtl w:val="0"/>
-          <w:lang w:val="fr-FR"/>
-        </w:rPr>
-        <w:t xml:space="preserve">est donc une dispense de travail </w:t>
-      </w:r>
-      <w:r>
-        <w:rPr>
-          <w:rtl w:val="0"/>
-          <w:lang w:val="fr-FR"/>
-        </w:rPr>
-        <w:t xml:space="preserve">à </w:t>
-      </w:r>
-      <w:r>
-        <w:rPr>
-          <w:rtl w:val="0"/>
-          <w:lang w:val="fr-FR"/>
-        </w:rPr>
-        <w:t>votre initiative et par cons</w:t>
-      </w:r>
-      <w:r>
-        <w:rPr>
-          <w:rtl w:val="0"/>
-          <w:lang w:val="fr-FR"/>
-        </w:rPr>
-        <w:t>é</w:t>
-      </w:r>
-      <w:r>
-        <w:rPr>
-          <w:rtl w:val="0"/>
-          <w:lang w:val="fr-FR"/>
-        </w:rPr>
-        <w:t>quent, je demande le maintien de ma r</w:t>
-      </w:r>
-      <w:r>
-        <w:rPr>
-          <w:rtl w:val="0"/>
-          <w:lang w:val="fr-FR"/>
-        </w:rPr>
-        <w:t>é</w:t>
-      </w:r>
-      <w:r>
-        <w:rPr>
-          <w:rtl w:val="0"/>
-          <w:lang w:val="fr-FR"/>
-        </w:rPr>
-        <w:t>mun</w:t>
-      </w:r>
-      <w:r>
-        <w:rPr>
-          <w:rtl w:val="0"/>
-          <w:lang w:val="fr-FR"/>
-        </w:rPr>
-        <w:t>é</w:t>
-      </w:r>
-      <w:r>
-        <w:rPr>
-          <w:rtl w:val="0"/>
-          <w:lang w:val="fr-FR"/>
-        </w:rPr>
-        <w:t>ration habituelle pour le mois d</w:t>
-      </w:r>
-      <w:r>
-        <w:rPr>
-          <w:rtl w:val="0"/>
-          <w:lang w:val="fr-FR"/>
-        </w:rPr>
-        <w:t>’</w:t>
-      </w:r>
-      <w:r>
-        <w:rPr>
-          <w:rtl w:val="0"/>
-          <w:lang w:val="fr-FR"/>
-        </w:rPr>
-        <w:t>avril, et les mois suivants jusqu</w:t>
-      </w:r>
-      <w:r>
-        <w:rPr>
-          <w:rtl w:val="0"/>
-          <w:lang w:val="fr-FR"/>
-        </w:rPr>
-        <w:t xml:space="preserve">’à </w:t>
-      </w:r>
-      <w:r>
-        <w:rPr>
-          <w:rtl w:val="0"/>
-          <w:lang w:val="fr-FR"/>
-        </w:rPr>
-        <w:t>ce que vous me fournissiez un nouveau planning de travail.</w:t>
-      </w:r>
-    </w:p>
-    <w:p>
-      <w:pPr>
-        <w:pStyle w:val="Corps"/>
-        <w:rPr>
-          <w:lang w:val="fr-FR"/>
-        </w:rPr>
-      </w:pPr>
-    </w:p>
-    <w:p>
-      <w:pPr>
-        <w:pStyle w:val="Corps"/>
-        <w:rPr>
-          <w:lang w:val="fr-FR"/>
-        </w:rPr>
-      </w:pPr>
-      <w:r>
-        <w:rPr>
-          <w:rtl w:val="0"/>
-          <w:lang w:val="fr-FR"/>
-        </w:rPr>
-        <w:t xml:space="preserve">Je me tiens </w:t>
-      </w:r>
-      <w:r>
-        <w:rPr>
-          <w:rtl w:val="0"/>
-          <w:lang w:val="fr-FR"/>
-        </w:rPr>
-        <w:t xml:space="preserve">à </w:t>
-      </w:r>
-      <w:r>
-        <w:rPr>
-          <w:rtl w:val="0"/>
-          <w:lang w:val="fr-FR"/>
-        </w:rPr>
-        <w:t>votre disposition pour reprendre mon travail ou pour un entretien qui nous permettrait de discuter de mon avenir dans votre entreprise.</w:t>
-      </w:r>
-    </w:p>
-    <w:p>
-      <w:pPr>
-        <w:pStyle w:val="Corps"/>
-      </w:pPr>
-    </w:p>
-    <w:p>
-      <w:pPr>
-        <w:pStyle w:val="Corps"/>
-        <w:rPr>
-          <w:i w:val="1"/>
-          <w:iCs w:val="1"/>
-          <w:color w:val="525252"/>
-        </w:rPr>
-      </w:pPr>
-      <w:r>
-        <w:rPr>
-          <w:i w:val="1"/>
-          <w:iCs w:val="1"/>
-          <w:color w:val="525252"/>
-          <w:rtl w:val="0"/>
-        </w:rPr>
-        <w:t>(facultatif)</w:t>
-      </w:r>
-    </w:p>
-    <w:p>
-      <w:pPr>
-        <w:pStyle w:val="Corps"/>
-      </w:pPr>
-      <w:r>
-        <w:rPr>
-          <w:rtl w:val="0"/>
-          <w:lang w:val="fr-FR"/>
-        </w:rPr>
-        <w:t xml:space="preserve">Je vous informe que copie de ce courrier est transmise </w:t>
-      </w:r>
-      <w:r>
-        <w:rPr>
-          <w:rtl w:val="0"/>
-          <w:lang w:val="fr-FR"/>
-        </w:rPr>
-        <w:t xml:space="preserve">à </w:t>
-      </w:r>
-      <w:r>
-        <w:rPr>
-          <w:rtl w:val="0"/>
-        </w:rPr>
-        <w:t>l</w:t>
-      </w:r>
-      <w:r>
-        <w:rPr>
-          <w:rtl w:val="0"/>
-        </w:rPr>
-        <w:t>’</w:t>
-      </w:r>
-      <w:r>
-        <w:rPr>
-          <w:rtl w:val="0"/>
-          <w:lang w:val="fr-FR"/>
-        </w:rPr>
-        <w:t>Inspection du Travail</w:t>
-      </w:r>
-      <w:r>
-        <w:rPr>
-          <w:rtl w:val="0"/>
-          <w:lang w:val="fr-FR"/>
-        </w:rPr>
-        <w:t xml:space="preserve">, </w:t>
-      </w:r>
-      <w:r>
-        <w:rPr>
-          <w:i w:val="1"/>
-          <w:iCs w:val="1"/>
-          <w:color w:val="3f6797"/>
-          <w:rtl w:val="0"/>
-          <w:lang w:val="fr-FR"/>
-        </w:rPr>
-        <w:t>« </w:t>
-      </w:r>
-      <w:r>
-        <w:rPr>
-          <w:i w:val="1"/>
-          <w:iCs w:val="1"/>
-          <w:color w:val="3f6797"/>
-          <w:rtl w:val="0"/>
-          <w:lang w:val="fr-FR"/>
-        </w:rPr>
-        <w:t>adresse de l</w:t>
-      </w:r>
-      <w:r>
-        <w:rPr>
-          <w:i w:val="1"/>
-          <w:iCs w:val="1"/>
-          <w:color w:val="3f6797"/>
-          <w:rtl w:val="0"/>
-          <w:lang w:val="fr-FR"/>
-        </w:rPr>
-        <w:t>’</w:t>
-      </w:r>
-      <w:r>
-        <w:rPr>
-          <w:i w:val="1"/>
-          <w:iCs w:val="1"/>
-          <w:color w:val="3f6797"/>
-          <w:rtl w:val="0"/>
-          <w:lang w:val="fr-FR"/>
-        </w:rPr>
-        <w:t>inspection du travail</w:t>
-      </w:r>
-      <w:r>
-        <w:rPr>
-          <w:i w:val="1"/>
-          <w:iCs w:val="1"/>
-          <w:color w:val="3f6797"/>
-          <w:rtl w:val="0"/>
-          <w:lang w:val="fr-FR"/>
-        </w:rPr>
-        <w:t> »</w:t>
-      </w:r>
-      <w:r>
-        <w:rPr>
-          <w:rtl w:val="0"/>
-        </w:rPr>
-        <w:t>.</w:t>
       </w:r>
     </w:p>
     <w:p>
@@ -1354,6 +1073,783 @@
       </w:pPr>
       <w:r>
         <w:rPr>
+          <w:rFonts w:cs="Arial Unicode MS" w:eastAsia="Arial Unicode MS"/>
+          <w:rtl w:val="0"/>
+          <w:lang w:val="fr-FR"/>
+        </w:rPr>
+        <w:t xml:space="preserve">Je travaille en CDI pour votre entreprise depuis le </w:t>
+      </w:r>
+      <w:r>
+        <w:rPr>
+          <w:rFonts w:cs="Arial Unicode MS" w:eastAsia="Arial Unicode MS" w:hint="default"/>
+          <w:i w:val="1"/>
+          <w:iCs w:val="1"/>
+          <w:outline w:val="0"/>
+          <w:color w:val="3f6797"/>
+          <w:u w:color="3f6797"/>
+          <w:rtl w:val="0"/>
+          <w:lang w:val="fr-FR"/>
+          <w14:textFill>
+            <w14:solidFill>
+              <w14:srgbClr w14:val="3F6797"/>
+            </w14:solidFill>
+          </w14:textFill>
+        </w:rPr>
+        <w:t>« </w:t>
+      </w:r>
+      <w:r>
+        <w:rPr>
+          <w:rFonts w:cs="Arial Unicode MS" w:eastAsia="Arial Unicode MS"/>
+          <w:i w:val="1"/>
+          <w:iCs w:val="1"/>
+          <w:outline w:val="0"/>
+          <w:color w:val="3f6797"/>
+          <w:u w:color="3f6797"/>
+          <w:rtl w:val="0"/>
+          <w:lang w:val="fr-FR"/>
+          <w14:textFill>
+            <w14:solidFill>
+              <w14:srgbClr w14:val="3F6797"/>
+            </w14:solidFill>
+          </w14:textFill>
+        </w:rPr>
+        <w:t>date de d</w:t>
+      </w:r>
+      <w:r>
+        <w:rPr>
+          <w:rFonts w:cs="Arial Unicode MS" w:eastAsia="Arial Unicode MS" w:hint="default"/>
+          <w:i w:val="1"/>
+          <w:iCs w:val="1"/>
+          <w:outline w:val="0"/>
+          <w:color w:val="3f6797"/>
+          <w:u w:color="3f6797"/>
+          <w:rtl w:val="0"/>
+          <w:lang w:val="fr-FR"/>
+          <w14:textFill>
+            <w14:solidFill>
+              <w14:srgbClr w14:val="3F6797"/>
+            </w14:solidFill>
+          </w14:textFill>
+        </w:rPr>
+        <w:t>é</w:t>
+      </w:r>
+      <w:r>
+        <w:rPr>
+          <w:rFonts w:cs="Arial Unicode MS" w:eastAsia="Arial Unicode MS"/>
+          <w:i w:val="1"/>
+          <w:iCs w:val="1"/>
+          <w:outline w:val="0"/>
+          <w:color w:val="3f6797"/>
+          <w:u w:color="3f6797"/>
+          <w:rtl w:val="0"/>
+          <w:lang w:val="fr-FR"/>
+          <w14:textFill>
+            <w14:solidFill>
+              <w14:srgbClr w14:val="3F6797"/>
+            </w14:solidFill>
+          </w14:textFill>
+        </w:rPr>
+        <w:t>but</w:t>
+      </w:r>
+      <w:r>
+        <w:rPr>
+          <w:rFonts w:cs="Arial Unicode MS" w:eastAsia="Arial Unicode MS" w:hint="default"/>
+          <w:i w:val="1"/>
+          <w:iCs w:val="1"/>
+          <w:outline w:val="0"/>
+          <w:color w:val="3f6797"/>
+          <w:u w:color="3f6797"/>
+          <w:rtl w:val="0"/>
+          <w:lang w:val="fr-FR"/>
+          <w14:textFill>
+            <w14:solidFill>
+              <w14:srgbClr w14:val="3F6797"/>
+            </w14:solidFill>
+          </w14:textFill>
+        </w:rPr>
+        <w:t> »</w:t>
+      </w:r>
+      <w:r>
+        <w:rPr>
+          <w:rFonts w:cs="Arial Unicode MS" w:eastAsia="Arial Unicode MS"/>
+          <w:rtl w:val="0"/>
+          <w:lang w:val="fr-FR"/>
+        </w:rPr>
+        <w:t xml:space="preserve"> </w:t>
+      </w:r>
+    </w:p>
+    <w:p>
+      <w:pPr>
+        <w:pStyle w:val="Corps"/>
+        <w:rPr>
+          <w:lang w:val="fr-FR"/>
+        </w:rPr>
+      </w:pPr>
+    </w:p>
+    <w:p>
+      <w:pPr>
+        <w:pStyle w:val="Corps"/>
+      </w:pPr>
+      <w:r>
+        <w:rPr>
+          <w:rFonts w:cs="Arial Unicode MS" w:eastAsia="Arial Unicode MS"/>
+          <w:rtl w:val="0"/>
+          <w:lang w:val="fr-FR"/>
+        </w:rPr>
+        <w:t>Apr</w:t>
+      </w:r>
+      <w:r>
+        <w:rPr>
+          <w:rFonts w:cs="Arial Unicode MS" w:eastAsia="Arial Unicode MS" w:hint="default"/>
+          <w:rtl w:val="0"/>
+          <w:lang w:val="fr-FR"/>
+        </w:rPr>
+        <w:t>è</w:t>
+      </w:r>
+      <w:r>
+        <w:rPr>
+          <w:rFonts w:cs="Arial Unicode MS" w:eastAsia="Arial Unicode MS"/>
+          <w:rtl w:val="0"/>
+          <w:lang w:val="fr-FR"/>
+        </w:rPr>
+        <w:t>s un arr</w:t>
+      </w:r>
+      <w:r>
+        <w:rPr>
+          <w:rFonts w:cs="Arial Unicode MS" w:eastAsia="Arial Unicode MS" w:hint="default"/>
+          <w:rtl w:val="0"/>
+          <w:lang w:val="fr-FR"/>
+        </w:rPr>
+        <w:t>ê</w:t>
+      </w:r>
+      <w:r>
+        <w:rPr>
+          <w:rFonts w:cs="Arial Unicode MS" w:eastAsia="Arial Unicode MS"/>
+          <w:rtl w:val="0"/>
+          <w:lang w:val="fr-FR"/>
+        </w:rPr>
+        <w:t>t maladie de deux jours, je me suis pr</w:t>
+      </w:r>
+      <w:r>
+        <w:rPr>
+          <w:rFonts w:cs="Arial Unicode MS" w:eastAsia="Arial Unicode MS" w:hint="default"/>
+          <w:rtl w:val="0"/>
+          <w:lang w:val="fr-FR"/>
+        </w:rPr>
+        <w:t>é</w:t>
+      </w:r>
+      <w:r>
+        <w:rPr>
+          <w:rFonts w:cs="Arial Unicode MS" w:eastAsia="Arial Unicode MS"/>
+          <w:rtl w:val="0"/>
+          <w:lang w:val="fr-FR"/>
+        </w:rPr>
+        <w:t>sent</w:t>
+      </w:r>
+      <w:r>
+        <w:rPr>
+          <w:rFonts w:cs="Arial Unicode MS" w:eastAsia="Arial Unicode MS" w:hint="default"/>
+          <w:rtl w:val="0"/>
+          <w:lang w:val="fr-FR"/>
+        </w:rPr>
+        <w:t>é</w:t>
+      </w:r>
+      <w:r>
+        <w:rPr>
+          <w:rFonts w:cs="Arial Unicode MS" w:eastAsia="Arial Unicode MS"/>
+          <w:rtl w:val="0"/>
+          <w:lang w:val="fr-FR"/>
+        </w:rPr>
+        <w:t xml:space="preserve">/e sur mon lieu de travail au </w:t>
+      </w:r>
+      <w:r>
+        <w:rPr>
+          <w:rFonts w:cs="Arial Unicode MS" w:eastAsia="Arial Unicode MS" w:hint="default"/>
+          <w:i w:val="1"/>
+          <w:iCs w:val="1"/>
+          <w:outline w:val="0"/>
+          <w:color w:val="3f6797"/>
+          <w:u w:color="3f6797"/>
+          <w:rtl w:val="0"/>
+          <w:lang w:val="fr-FR"/>
+          <w14:textFill>
+            <w14:solidFill>
+              <w14:srgbClr w14:val="3F6797"/>
+            </w14:solidFill>
+          </w14:textFill>
+        </w:rPr>
+        <w:t>« </w:t>
+      </w:r>
+      <w:r>
+        <w:rPr>
+          <w:rFonts w:cs="Arial Unicode MS" w:eastAsia="Arial Unicode MS"/>
+          <w:i w:val="1"/>
+          <w:iCs w:val="1"/>
+          <w:outline w:val="0"/>
+          <w:color w:val="3f6797"/>
+          <w:u w:color="3f6797"/>
+          <w:rtl w:val="0"/>
+          <w:lang w:val="fr-FR"/>
+          <w14:textFill>
+            <w14:solidFill>
+              <w14:srgbClr w14:val="3F6797"/>
+            </w14:solidFill>
+          </w14:textFill>
+        </w:rPr>
+        <w:t>adresse du lien de travail</w:t>
+      </w:r>
+      <w:r>
+        <w:rPr>
+          <w:rFonts w:cs="Arial Unicode MS" w:eastAsia="Arial Unicode MS" w:hint="default"/>
+          <w:i w:val="1"/>
+          <w:iCs w:val="1"/>
+          <w:outline w:val="0"/>
+          <w:color w:val="3f6797"/>
+          <w:u w:color="3f6797"/>
+          <w:rtl w:val="0"/>
+          <w:lang w:val="fr-FR"/>
+          <w14:textFill>
+            <w14:solidFill>
+              <w14:srgbClr w14:val="3F6797"/>
+            </w14:solidFill>
+          </w14:textFill>
+        </w:rPr>
+        <w:t> »</w:t>
+      </w:r>
+      <w:r>
+        <w:rPr>
+          <w:rFonts w:cs="Arial Unicode MS" w:eastAsia="Arial Unicode MS"/>
+          <w:rtl w:val="0"/>
+          <w:lang w:val="fr-FR"/>
+        </w:rPr>
+        <w:t xml:space="preserve">, le </w:t>
+      </w:r>
+      <w:r>
+        <w:rPr>
+          <w:rFonts w:cs="Arial Unicode MS" w:eastAsia="Arial Unicode MS" w:hint="default"/>
+          <w:i w:val="1"/>
+          <w:iCs w:val="1"/>
+          <w:outline w:val="0"/>
+          <w:color w:val="3f6797"/>
+          <w:u w:color="3f6797"/>
+          <w:rtl w:val="0"/>
+          <w:lang w:val="fr-FR"/>
+          <w14:textFill>
+            <w14:solidFill>
+              <w14:srgbClr w14:val="3F6797"/>
+            </w14:solidFill>
+          </w14:textFill>
+        </w:rPr>
+        <w:t>« </w:t>
+      </w:r>
+      <w:r>
+        <w:rPr>
+          <w:rFonts w:cs="Arial Unicode MS" w:eastAsia="Arial Unicode MS"/>
+          <w:i w:val="1"/>
+          <w:iCs w:val="1"/>
+          <w:outline w:val="0"/>
+          <w:color w:val="3f6797"/>
+          <w:u w:color="3f6797"/>
+          <w:rtl w:val="0"/>
+          <w:lang w:val="fr-FR"/>
+          <w14:textFill>
+            <w14:solidFill>
+              <w14:srgbClr w14:val="3F6797"/>
+            </w14:solidFill>
+          </w14:textFill>
+        </w:rPr>
+        <w:t>date</w:t>
+      </w:r>
+      <w:r>
+        <w:rPr>
+          <w:rFonts w:cs="Arial Unicode MS" w:eastAsia="Arial Unicode MS" w:hint="default"/>
+          <w:i w:val="1"/>
+          <w:iCs w:val="1"/>
+          <w:outline w:val="0"/>
+          <w:color w:val="3f6797"/>
+          <w:u w:color="3f6797"/>
+          <w:rtl w:val="0"/>
+          <w:lang w:val="fr-FR"/>
+          <w14:textFill>
+            <w14:solidFill>
+              <w14:srgbClr w14:val="3F6797"/>
+            </w14:solidFill>
+          </w14:textFill>
+        </w:rPr>
+        <w:t> »</w:t>
+      </w:r>
+      <w:r>
+        <w:rPr>
+          <w:rFonts w:cs="Arial Unicode MS" w:eastAsia="Arial Unicode MS" w:hint="default"/>
+          <w:rtl w:val="0"/>
+          <w:lang w:val="fr-FR"/>
+        </w:rPr>
+        <w:t xml:space="preserve"> à </w:t>
+      </w:r>
+      <w:r>
+        <w:rPr>
+          <w:rFonts w:cs="Arial Unicode MS" w:eastAsia="Arial Unicode MS" w:hint="default"/>
+          <w:i w:val="1"/>
+          <w:iCs w:val="1"/>
+          <w:outline w:val="0"/>
+          <w:color w:val="3f6797"/>
+          <w:u w:color="3f6797"/>
+          <w:rtl w:val="0"/>
+          <w:lang w:val="fr-FR"/>
+          <w14:textFill>
+            <w14:solidFill>
+              <w14:srgbClr w14:val="3F6797"/>
+            </w14:solidFill>
+          </w14:textFill>
+        </w:rPr>
+        <w:t>« </w:t>
+      </w:r>
+      <w:r>
+        <w:rPr>
+          <w:rFonts w:cs="Arial Unicode MS" w:eastAsia="Arial Unicode MS"/>
+          <w:i w:val="1"/>
+          <w:iCs w:val="1"/>
+          <w:outline w:val="0"/>
+          <w:color w:val="3f6797"/>
+          <w:u w:color="3f6797"/>
+          <w:rtl w:val="0"/>
+          <w:lang w:val="fr-FR"/>
+          <w14:textFill>
+            <w14:solidFill>
+              <w14:srgbClr w14:val="3F6797"/>
+            </w14:solidFill>
+          </w14:textFill>
+        </w:rPr>
+        <w:t>heure</w:t>
+      </w:r>
+      <w:r>
+        <w:rPr>
+          <w:rFonts w:cs="Arial Unicode MS" w:eastAsia="Arial Unicode MS" w:hint="default"/>
+          <w:i w:val="1"/>
+          <w:iCs w:val="1"/>
+          <w:outline w:val="0"/>
+          <w:color w:val="3f6797"/>
+          <w:u w:color="3f6797"/>
+          <w:rtl w:val="0"/>
+          <w:lang w:val="fr-FR"/>
+          <w14:textFill>
+            <w14:solidFill>
+              <w14:srgbClr w14:val="3F6797"/>
+            </w14:solidFill>
+          </w14:textFill>
+        </w:rPr>
+        <w:t> »</w:t>
+      </w:r>
+    </w:p>
+    <w:p>
+      <w:pPr>
+        <w:pStyle w:val="Corps"/>
+        <w:rPr>
+          <w:lang w:val="fr-FR"/>
+        </w:rPr>
+      </w:pPr>
+    </w:p>
+    <w:p>
+      <w:pPr>
+        <w:pStyle w:val="Corps"/>
+      </w:pPr>
+      <w:r>
+        <w:rPr>
+          <w:rFonts w:cs="Arial Unicode MS" w:eastAsia="Arial Unicode MS"/>
+          <w:rtl w:val="0"/>
+          <w:lang w:val="fr-FR"/>
+        </w:rPr>
+        <w:t>Vous m</w:t>
+      </w:r>
+      <w:r>
+        <w:rPr>
+          <w:rFonts w:cs="Arial Unicode MS" w:eastAsia="Arial Unicode MS" w:hint="default"/>
+          <w:rtl w:val="0"/>
+          <w:lang w:val="fr-FR"/>
+        </w:rPr>
+        <w:t>’</w:t>
+      </w:r>
+      <w:r>
+        <w:rPr>
+          <w:rFonts w:cs="Arial Unicode MS" w:eastAsia="Arial Unicode MS"/>
+          <w:rtl w:val="0"/>
+          <w:lang w:val="fr-FR"/>
+        </w:rPr>
+        <w:t>avez indiqu</w:t>
+      </w:r>
+      <w:r>
+        <w:rPr>
+          <w:rFonts w:cs="Arial Unicode MS" w:eastAsia="Arial Unicode MS" w:hint="default"/>
+          <w:rtl w:val="0"/>
+          <w:lang w:val="fr-FR"/>
+        </w:rPr>
+        <w:t xml:space="preserve">é </w:t>
+      </w:r>
+      <w:r>
+        <w:rPr>
+          <w:rFonts w:cs="Arial Unicode MS" w:eastAsia="Arial Unicode MS"/>
+          <w:rtl w:val="0"/>
+          <w:lang w:val="fr-FR"/>
+        </w:rPr>
+        <w:t>que vous aviez supprim</w:t>
+      </w:r>
+      <w:r>
+        <w:rPr>
+          <w:rFonts w:cs="Arial Unicode MS" w:eastAsia="Arial Unicode MS" w:hint="default"/>
+          <w:rtl w:val="0"/>
+          <w:lang w:val="fr-FR"/>
+        </w:rPr>
+        <w:t xml:space="preserve">é </w:t>
+      </w:r>
+      <w:r>
+        <w:rPr>
+          <w:rFonts w:cs="Arial Unicode MS" w:eastAsia="Arial Unicode MS"/>
+          <w:rtl w:val="0"/>
+          <w:lang w:val="fr-FR"/>
+        </w:rPr>
+        <w:t>mon planning. C</w:t>
+      </w:r>
+      <w:r>
+        <w:rPr>
+          <w:rFonts w:cs="Arial Unicode MS" w:eastAsia="Arial Unicode MS" w:hint="default"/>
+          <w:rtl w:val="0"/>
+          <w:lang w:val="fr-FR"/>
+        </w:rPr>
+        <w:t>’</w:t>
+      </w:r>
+      <w:r>
+        <w:rPr>
+          <w:rFonts w:cs="Arial Unicode MS" w:eastAsia="Arial Unicode MS"/>
+          <w:rtl w:val="0"/>
+          <w:lang w:val="fr-FR"/>
+        </w:rPr>
+        <w:t xml:space="preserve">est donc une dispense de travail </w:t>
+      </w:r>
+      <w:r>
+        <w:rPr>
+          <w:rFonts w:cs="Arial Unicode MS" w:eastAsia="Arial Unicode MS" w:hint="default"/>
+          <w:rtl w:val="0"/>
+          <w:lang w:val="fr-FR"/>
+        </w:rPr>
+        <w:t xml:space="preserve">à </w:t>
+      </w:r>
+      <w:r>
+        <w:rPr>
+          <w:rFonts w:cs="Arial Unicode MS" w:eastAsia="Arial Unicode MS"/>
+          <w:rtl w:val="0"/>
+          <w:lang w:val="fr-FR"/>
+        </w:rPr>
+        <w:t>votre initiative et par cons</w:t>
+      </w:r>
+      <w:r>
+        <w:rPr>
+          <w:rFonts w:cs="Arial Unicode MS" w:eastAsia="Arial Unicode MS" w:hint="default"/>
+          <w:rtl w:val="0"/>
+          <w:lang w:val="fr-FR"/>
+        </w:rPr>
+        <w:t>é</w:t>
+      </w:r>
+      <w:r>
+        <w:rPr>
+          <w:rFonts w:cs="Arial Unicode MS" w:eastAsia="Arial Unicode MS"/>
+          <w:rtl w:val="0"/>
+          <w:lang w:val="fr-FR"/>
+        </w:rPr>
+        <w:t>quent, je demande le maintien de ma r</w:t>
+      </w:r>
+      <w:r>
+        <w:rPr>
+          <w:rFonts w:cs="Arial Unicode MS" w:eastAsia="Arial Unicode MS" w:hint="default"/>
+          <w:rtl w:val="0"/>
+          <w:lang w:val="fr-FR"/>
+        </w:rPr>
+        <w:t>é</w:t>
+      </w:r>
+      <w:r>
+        <w:rPr>
+          <w:rFonts w:cs="Arial Unicode MS" w:eastAsia="Arial Unicode MS"/>
+          <w:rtl w:val="0"/>
+          <w:lang w:val="fr-FR"/>
+        </w:rPr>
+        <w:t>mun</w:t>
+      </w:r>
+      <w:r>
+        <w:rPr>
+          <w:rFonts w:cs="Arial Unicode MS" w:eastAsia="Arial Unicode MS" w:hint="default"/>
+          <w:rtl w:val="0"/>
+          <w:lang w:val="fr-FR"/>
+        </w:rPr>
+        <w:t>é</w:t>
+      </w:r>
+      <w:r>
+        <w:rPr>
+          <w:rFonts w:cs="Arial Unicode MS" w:eastAsia="Arial Unicode MS"/>
+          <w:rtl w:val="0"/>
+          <w:lang w:val="fr-FR"/>
+        </w:rPr>
+        <w:t>ration habituelle pour le mois d</w:t>
+      </w:r>
+      <w:r>
+        <w:rPr>
+          <w:rFonts w:cs="Arial Unicode MS" w:eastAsia="Arial Unicode MS" w:hint="default"/>
+          <w:rtl w:val="0"/>
+          <w:lang w:val="fr-FR"/>
+        </w:rPr>
+        <w:t>’</w:t>
+      </w:r>
+      <w:r>
+        <w:rPr>
+          <w:rFonts w:cs="Arial Unicode MS" w:eastAsia="Arial Unicode MS"/>
+          <w:rtl w:val="0"/>
+          <w:lang w:val="fr-FR"/>
+        </w:rPr>
+        <w:t>avril, et les mois suivants jusqu</w:t>
+      </w:r>
+      <w:r>
+        <w:rPr>
+          <w:rFonts w:cs="Arial Unicode MS" w:eastAsia="Arial Unicode MS" w:hint="default"/>
+          <w:rtl w:val="0"/>
+          <w:lang w:val="fr-FR"/>
+        </w:rPr>
+        <w:t xml:space="preserve">’à </w:t>
+      </w:r>
+      <w:r>
+        <w:rPr>
+          <w:rFonts w:cs="Arial Unicode MS" w:eastAsia="Arial Unicode MS"/>
+          <w:rtl w:val="0"/>
+          <w:lang w:val="fr-FR"/>
+        </w:rPr>
+        <w:t>ce que vous me fournissiez un nouveau planning de travail.</w:t>
+      </w:r>
+    </w:p>
+    <w:p>
+      <w:pPr>
+        <w:pStyle w:val="Corps"/>
+        <w:rPr>
+          <w:lang w:val="fr-FR"/>
+        </w:rPr>
+      </w:pPr>
+    </w:p>
+    <w:p>
+      <w:pPr>
+        <w:pStyle w:val="Corps"/>
+      </w:pPr>
+      <w:r>
+        <w:rPr>
+          <w:rFonts w:cs="Arial Unicode MS" w:eastAsia="Arial Unicode MS"/>
+          <w:rtl w:val="0"/>
+          <w:lang w:val="fr-FR"/>
+        </w:rPr>
+        <w:t xml:space="preserve">Je me tiens </w:t>
+      </w:r>
+      <w:r>
+        <w:rPr>
+          <w:rFonts w:cs="Arial Unicode MS" w:eastAsia="Arial Unicode MS" w:hint="default"/>
+          <w:rtl w:val="0"/>
+          <w:lang w:val="fr-FR"/>
+        </w:rPr>
+        <w:t xml:space="preserve">à </w:t>
+      </w:r>
+      <w:r>
+        <w:rPr>
+          <w:rFonts w:cs="Arial Unicode MS" w:eastAsia="Arial Unicode MS"/>
+          <w:rtl w:val="0"/>
+          <w:lang w:val="fr-FR"/>
+        </w:rPr>
+        <w:t>votre disposition pour reprendre mon travail ou pour un entretien qui nous permettrait de discuter de mon avenir dans votre entreprise.</w:t>
+      </w:r>
+    </w:p>
+    <w:p>
+      <w:pPr>
+        <w:pStyle w:val="Corps"/>
+      </w:pPr>
+    </w:p>
+    <w:p>
+      <w:pPr>
+        <w:pStyle w:val="Corps"/>
+        <w:rPr>
+          <w:i w:val="1"/>
+          <w:iCs w:val="1"/>
+          <w:outline w:val="0"/>
+          <w:color w:val="525252"/>
+          <w:u w:color="525252"/>
+          <w14:textFill>
+            <w14:solidFill>
+              <w14:srgbClr w14:val="525252"/>
+            </w14:solidFill>
+          </w14:textFill>
+        </w:rPr>
+      </w:pPr>
+      <w:r>
+        <w:rPr>
+          <w:rFonts w:cs="Arial Unicode MS" w:eastAsia="Arial Unicode MS"/>
+          <w:i w:val="1"/>
+          <w:iCs w:val="1"/>
+          <w:outline w:val="0"/>
+          <w:color w:val="525252"/>
+          <w:u w:color="525252"/>
+          <w:rtl w:val="0"/>
+          <w14:textFill>
+            <w14:solidFill>
+              <w14:srgbClr w14:val="525252"/>
+            </w14:solidFill>
+          </w14:textFill>
+        </w:rPr>
+        <w:t>(facultatif)</w:t>
+      </w:r>
+    </w:p>
+    <w:p>
+      <w:pPr>
+        <w:pStyle w:val="Corps"/>
+      </w:pPr>
+      <w:r>
+        <w:rPr>
+          <w:rFonts w:cs="Arial Unicode MS" w:eastAsia="Arial Unicode MS"/>
+          <w:rtl w:val="0"/>
+          <w:lang w:val="fr-FR"/>
+        </w:rPr>
+        <w:t xml:space="preserve">Je vous informe que copie de ce courrier est transmise </w:t>
+      </w:r>
+      <w:r>
+        <w:rPr>
+          <w:rFonts w:cs="Arial Unicode MS" w:eastAsia="Arial Unicode MS" w:hint="default"/>
+          <w:rtl w:val="0"/>
+          <w:lang w:val="fr-FR"/>
+        </w:rPr>
+        <w:t xml:space="preserve">à </w:t>
+      </w:r>
+      <w:r>
+        <w:rPr>
+          <w:rFonts w:cs="Arial Unicode MS" w:eastAsia="Arial Unicode MS"/>
+          <w:rtl w:val="0"/>
+        </w:rPr>
+        <w:t>l</w:t>
+      </w:r>
+      <w:r>
+        <w:rPr>
+          <w:rFonts w:cs="Arial Unicode MS" w:eastAsia="Arial Unicode MS" w:hint="default"/>
+          <w:rtl w:val="0"/>
+        </w:rPr>
+        <w:t>’</w:t>
+      </w:r>
+      <w:r>
+        <w:rPr>
+          <w:rFonts w:cs="Arial Unicode MS" w:eastAsia="Arial Unicode MS"/>
+          <w:rtl w:val="0"/>
+          <w:lang w:val="fr-FR"/>
+        </w:rPr>
+        <w:t xml:space="preserve">Inspection du Travail, </w:t>
+      </w:r>
+      <w:r>
+        <w:rPr>
+          <w:rFonts w:cs="Arial Unicode MS" w:eastAsia="Arial Unicode MS" w:hint="default"/>
+          <w:i w:val="1"/>
+          <w:iCs w:val="1"/>
+          <w:outline w:val="0"/>
+          <w:color w:val="3f6797"/>
+          <w:u w:color="3f6797"/>
+          <w:rtl w:val="0"/>
+          <w:lang w:val="fr-FR"/>
+          <w14:textFill>
+            <w14:solidFill>
+              <w14:srgbClr w14:val="3F6797"/>
+            </w14:solidFill>
+          </w14:textFill>
+        </w:rPr>
+        <w:t>« </w:t>
+      </w:r>
+      <w:r>
+        <w:rPr>
+          <w:rFonts w:cs="Arial Unicode MS" w:eastAsia="Arial Unicode MS"/>
+          <w:i w:val="1"/>
+          <w:iCs w:val="1"/>
+          <w:outline w:val="0"/>
+          <w:color w:val="3f6797"/>
+          <w:u w:color="3f6797"/>
+          <w:rtl w:val="0"/>
+          <w:lang w:val="fr-FR"/>
+          <w14:textFill>
+            <w14:solidFill>
+              <w14:srgbClr w14:val="3F6797"/>
+            </w14:solidFill>
+          </w14:textFill>
+        </w:rPr>
+        <w:t>adresse de l</w:t>
+      </w:r>
+      <w:r>
+        <w:rPr>
+          <w:rFonts w:cs="Arial Unicode MS" w:eastAsia="Arial Unicode MS" w:hint="default"/>
+          <w:i w:val="1"/>
+          <w:iCs w:val="1"/>
+          <w:outline w:val="0"/>
+          <w:color w:val="3f6797"/>
+          <w:u w:color="3f6797"/>
+          <w:rtl w:val="0"/>
+          <w:lang w:val="fr-FR"/>
+          <w14:textFill>
+            <w14:solidFill>
+              <w14:srgbClr w14:val="3F6797"/>
+            </w14:solidFill>
+          </w14:textFill>
+        </w:rPr>
+        <w:t>’</w:t>
+      </w:r>
+      <w:r>
+        <w:rPr>
+          <w:rFonts w:cs="Arial Unicode MS" w:eastAsia="Arial Unicode MS"/>
+          <w:i w:val="1"/>
+          <w:iCs w:val="1"/>
+          <w:outline w:val="0"/>
+          <w:color w:val="3f6797"/>
+          <w:u w:color="3f6797"/>
+          <w:rtl w:val="0"/>
+          <w:lang w:val="fr-FR"/>
+          <w14:textFill>
+            <w14:solidFill>
+              <w14:srgbClr w14:val="3F6797"/>
+            </w14:solidFill>
+          </w14:textFill>
+        </w:rPr>
+        <w:t>inspection du travail</w:t>
+      </w:r>
+      <w:r>
+        <w:rPr>
+          <w:rFonts w:cs="Arial Unicode MS" w:eastAsia="Arial Unicode MS" w:hint="default"/>
+          <w:i w:val="1"/>
+          <w:iCs w:val="1"/>
+          <w:outline w:val="0"/>
+          <w:color w:val="3f6797"/>
+          <w:u w:color="3f6797"/>
+          <w:rtl w:val="0"/>
+          <w:lang w:val="fr-FR"/>
+          <w14:textFill>
+            <w14:solidFill>
+              <w14:srgbClr w14:val="3F6797"/>
+            </w14:solidFill>
+          </w14:textFill>
+        </w:rPr>
+        <w:t> »</w:t>
+      </w:r>
+      <w:r>
+        <w:rPr>
+          <w:rFonts w:cs="Arial Unicode MS" w:eastAsia="Arial Unicode MS"/>
+          <w:rtl w:val="0"/>
+        </w:rPr>
+        <w:t>.</w:t>
+      </w:r>
+    </w:p>
+    <w:p>
+      <w:pPr>
+        <w:pStyle w:val="Corps"/>
+      </w:pPr>
+    </w:p>
+    <w:p>
+      <w:pPr>
+        <w:pStyle w:val="Corps"/>
+      </w:pPr>
+      <w:r>
+        <w:rPr>
+          <w:rFonts w:cs="Arial Unicode MS" w:eastAsia="Arial Unicode MS"/>
           <w:rtl w:val="0"/>
           <w:lang w:val="fr-FR"/>
         </w:rPr>
@@ -1361,6 +1857,7 @@
       </w:r>
       <w:r>
         <w:rPr>
+          <w:rFonts w:cs="Arial Unicode MS" w:eastAsia="Arial Unicode MS" w:hint="default"/>
           <w:rtl w:val="0"/>
           <w:lang w:val="fr-FR"/>
         </w:rPr>
@@ -1368,13 +1865,31 @@
       </w:r>
       <w:r>
         <w:rPr>
-          <w:rtl w:val="0"/>
-          <w:lang w:val="fr-FR"/>
-        </w:rPr>
-        <w:t>er, Madame / Monsieur, l'expression de ma consid</w:t>
-      </w:r>
-      <w:r>
-        <w:rPr>
+          <w:rFonts w:cs="Arial Unicode MS" w:eastAsia="Arial Unicode MS"/>
+          <w:rtl w:val="0"/>
+          <w:lang w:val="fr-FR"/>
+        </w:rPr>
+        <w:t>er, Madame / Monsieur, l</w:t>
+      </w:r>
+      <w:r>
+        <w:rPr>
+          <w:rFonts w:cs="Arial Unicode MS" w:eastAsia="Arial Unicode MS" w:hint="default"/>
+          <w:rtl w:val="0"/>
+          <w:lang w:val="fr-FR"/>
+        </w:rPr>
+        <w:t>’</w:t>
+      </w:r>
+      <w:r>
+        <w:rPr>
+          <w:rFonts w:cs="Arial Unicode MS" w:eastAsia="Arial Unicode MS"/>
+          <w:rtl w:val="0"/>
+          <w:lang w:val="fr-FR"/>
+        </w:rPr>
+        <w:t>expression de ma consid</w:t>
+      </w:r>
+      <w:r>
+        <w:rPr>
+          <w:rFonts w:cs="Arial Unicode MS" w:eastAsia="Arial Unicode MS" w:hint="default"/>
           <w:rtl w:val="0"/>
           <w:lang w:val="fr-FR"/>
         </w:rPr>
@@ -1382,6 +1897,7 @@
       </w:r>
       <w:r>
         <w:rPr>
+          <w:rFonts w:cs="Arial Unicode MS" w:eastAsia="Arial Unicode MS"/>
           <w:rtl w:val="0"/>
           <w:lang w:val="fr-FR"/>
         </w:rPr>
@@ -1389,6 +1905,7 @@
       </w:r>
       <w:r>
         <w:rPr>
+          <w:rFonts w:cs="Arial Unicode MS" w:eastAsia="Arial Unicode MS" w:hint="default"/>
           <w:rtl w:val="0"/>
           <w:lang w:val="fr-FR"/>
         </w:rPr>
@@ -1396,6 +1913,7 @@
       </w:r>
       <w:r>
         <w:rPr>
+          <w:rFonts w:cs="Arial Unicode MS" w:eastAsia="Arial Unicode MS"/>
           <w:rtl w:val="0"/>
           <w:lang w:val="it-IT"/>
         </w:rPr>
@@ -1415,6 +1933,7 @@
         <w:rPr>
           <w:rFonts w:cs="Arial Unicode MS" w:eastAsia="Arial Unicode MS"/>
           <w:rtl w:val="0"/>
+          <w:lang w:val="en-US"/>
         </w:rPr>
         <w:t>Signature</w:t>
       </w:r>
@@ -1425,64 +1944,106 @@
       </w:pPr>
       <w:r>
         <w:rPr>
+          <w:outline w:val="0"/>
           <w:color w:val="3f6797"/>
           <w:u w:color="3f6797"/>
           <w:rtl w:val="0"/>
           <w:lang w:val="en-US"/>
+          <w14:textFill>
+            <w14:solidFill>
+              <w14:srgbClr w14:val="3F6797"/>
+            </w14:solidFill>
+          </w14:textFill>
         </w:rPr>
         <w:t>« </w:t>
       </w:r>
       <w:r>
         <w:rPr>
+          <w:outline w:val="0"/>
           <w:color w:val="3f6797"/>
           <w:u w:color="3f6797"/>
           <w:rtl w:val="0"/>
           <w:lang w:val="en-US"/>
+          <w14:textFill>
+            <w14:solidFill>
+              <w14:srgbClr w14:val="3F6797"/>
+            </w14:solidFill>
+          </w14:textFill>
         </w:rPr>
         <w:t>Pr</w:t>
       </w:r>
       <w:r>
         <w:rPr>
+          <w:outline w:val="0"/>
           <w:color w:val="3f6797"/>
           <w:u w:color="3f6797"/>
           <w:rtl w:val="0"/>
           <w:lang w:val="en-US"/>
+          <w14:textFill>
+            <w14:solidFill>
+              <w14:srgbClr w14:val="3F6797"/>
+            </w14:solidFill>
+          </w14:textFill>
         </w:rPr>
         <w:t>é</w:t>
       </w:r>
       <w:r>
         <w:rPr>
+          <w:outline w:val="0"/>
           <w:color w:val="3f6797"/>
           <w:u w:color="3f6797"/>
           <w:rtl w:val="0"/>
           <w:lang w:val="en-US"/>
+          <w14:textFill>
+            <w14:solidFill>
+              <w14:srgbClr w14:val="3F6797"/>
+            </w14:solidFill>
+          </w14:textFill>
         </w:rPr>
         <w:t xml:space="preserve">nom </w:t>
       </w:r>
       <w:r>
         <w:rPr>
-          <w:color w:val="3f6797"/>
-          <w:u w:color="3f6797"/>
-          <w:rtl w:val="0"/>
-          <w:lang w:val="fr-FR"/>
+          <w:outline w:val="0"/>
+          <w:color w:val="3f6797"/>
+          <w:u w:color="3f6797"/>
+          <w:rtl w:val="0"/>
+          <w:lang w:val="fr-FR"/>
+          <w14:textFill>
+            <w14:solidFill>
+              <w14:srgbClr w14:val="3F6797"/>
+            </w14:solidFill>
+          </w14:textFill>
         </w:rPr>
         <w:t>du salari</w:t>
       </w:r>
       <w:r>
         <w:rPr>
-          <w:color w:val="3f6797"/>
-          <w:u w:color="3f6797"/>
-          <w:rtl w:val="0"/>
-          <w:lang w:val="fr-FR"/>
+          <w:outline w:val="0"/>
+          <w:color w:val="3f6797"/>
+          <w:u w:color="3f6797"/>
+          <w:rtl w:val="0"/>
+          <w:lang w:val="fr-FR"/>
+          <w14:textFill>
+            <w14:solidFill>
+              <w14:srgbClr w14:val="3F6797"/>
+            </w14:solidFill>
+          </w14:textFill>
         </w:rPr>
         <w:t>é</w:t>
       </w:r>
       <w:r>
         <w:rPr>
+          <w:outline w:val="0"/>
           <w:color w:val="3f6797"/>
           <w:u w:color="3f6797"/>
           <w:rtl w:val="0"/>
           <w:lang w:val="en-US"/>
+          <w14:textFill>
+            <w14:solidFill>
+              <w14:srgbClr w14:val="3F6797"/>
+            </w14:solidFill>
+          </w14:textFill>
         </w:rPr>
         <w:t> »</w:t>
       </w:r>
@@ -1495,55 +2056,91 @@
       </w:r>
       <w:r>
         <w:rPr>
+          <w:outline w:val="0"/>
           <w:color w:val="3f6797"/>
           <w:u w:color="3f6797"/>
           <w:rtl w:val="0"/>
           <w:lang w:val="en-US"/>
+          <w14:textFill>
+            <w14:solidFill>
+              <w14:srgbClr w14:val="3F6797"/>
+            </w14:solidFill>
+          </w14:textFill>
         </w:rPr>
         <w:t>« </w:t>
       </w:r>
       <w:r>
         <w:rPr>
-          <w:color w:val="3f6797"/>
-          <w:u w:color="3f6797"/>
-          <w:rtl w:val="0"/>
-          <w:lang w:val="fr-FR"/>
+          <w:outline w:val="0"/>
+          <w:color w:val="3f6797"/>
+          <w:u w:color="3f6797"/>
+          <w:rtl w:val="0"/>
+          <w:lang w:val="fr-FR"/>
+          <w14:textFill>
+            <w14:solidFill>
+              <w14:srgbClr w14:val="3F6797"/>
+            </w14:solidFill>
+          </w14:textFill>
         </w:rPr>
         <w:t>N</w:t>
       </w:r>
       <w:r>
         <w:rPr>
+          <w:outline w:val="0"/>
           <w:color w:val="3f6797"/>
           <w:u w:color="3f6797"/>
           <w:rtl w:val="0"/>
           <w:lang w:val="en-US"/>
+          <w14:textFill>
+            <w14:solidFill>
+              <w14:srgbClr w14:val="3F6797"/>
+            </w14:solidFill>
+          </w14:textFill>
         </w:rPr>
         <w:t xml:space="preserve">om </w:t>
       </w:r>
       <w:r>
         <w:rPr>
-          <w:color w:val="3f6797"/>
-          <w:u w:color="3f6797"/>
-          <w:rtl w:val="0"/>
-          <w:lang w:val="fr-FR"/>
+          <w:outline w:val="0"/>
+          <w:color w:val="3f6797"/>
+          <w:u w:color="3f6797"/>
+          <w:rtl w:val="0"/>
+          <w:lang w:val="fr-FR"/>
+          <w14:textFill>
+            <w14:solidFill>
+              <w14:srgbClr w14:val="3F6797"/>
+            </w14:solidFill>
+          </w14:textFill>
         </w:rPr>
         <w:t>du salari</w:t>
       </w:r>
       <w:r>
         <w:rPr>
-          <w:color w:val="3f6797"/>
-          <w:u w:color="3f6797"/>
-          <w:rtl w:val="0"/>
-          <w:lang w:val="fr-FR"/>
+          <w:outline w:val="0"/>
+          <w:color w:val="3f6797"/>
+          <w:u w:color="3f6797"/>
+          <w:rtl w:val="0"/>
+          <w:lang w:val="fr-FR"/>
+          <w14:textFill>
+            <w14:solidFill>
+              <w14:srgbClr w14:val="3F6797"/>
+            </w14:solidFill>
+          </w14:textFill>
         </w:rPr>
         <w:t>é</w:t>
       </w:r>
       <w:r>
         <w:rPr>
+          <w:outline w:val="0"/>
           <w:color w:val="3f6797"/>
           <w:u w:color="3f6797"/>
           <w:rtl w:val="0"/>
           <w:lang w:val="en-US"/>
+          <w14:textFill>
+            <w14:solidFill>
+              <w14:srgbClr w14:val="3F6797"/>
+            </w14:solidFill>
+          </w14:textFill>
         </w:rPr>
         <w:t> »</w:t>
       </w:r>
@@ -1563,7 +2160,8 @@
 <w:ftr xmlns:r="http://schemas.openxmlformats.org/officeDocument/2006/relationships" xmlns:wp="http://schemas.openxmlformats.org/drawingml/2006/wordprocessingDrawing" xmlns:w="http://schemas.openxmlformats.org/wordprocessingml/2006/main" xmlns:w10="urn:schemas-microsoft-com:office:word" xmlns:w14="http://schemas.microsoft.com/office/word/2010/wordml" xmlns:wps="http://schemas.microsoft.com/office/word/2010/wordprocessingShape" xmlns:wpg="http://schemas.microsoft.com/office/word/2010/wordprocessingGroup" xmlns:mc="http://schemas.openxmlformats.org/markup-compatibility/2006" xmlns:v="urn:schemas-microsoft-com:vml" xmlns:o="urn:schemas-microsoft-com:office:office" xmlns:m="http://schemas.openxmlformats.org/officeDocument/2006/math" mc:Ignorable="w14">
   <w:p>
     <w:pPr>
-      <w:pStyle w:val="Corps"/>
+      <w:pStyle w:val="Header &amp; Footer"/>
+      <w:bidi w:val="0"/>
     </w:pPr>
     <w:r/>
   </w:p>
@@ -1574,7 +2172,8 @@
 <w:hdr xmlns:r="http://schemas.openxmlformats.org/officeDocument/2006/relationships" xmlns:wp="http://schemas.openxmlformats.org/drawingml/2006/wordprocessingDrawing" xmlns:w="http://schemas.openxmlformats.org/wordprocessingml/2006/main" xmlns:w10="urn:schemas-microsoft-com:office:word" xmlns:w14="http://schemas.microsoft.com/office/word/2010/wordml" xmlns:wps="http://schemas.microsoft.com/office/word/2010/wordprocessingShape" xmlns:wpg="http://schemas.microsoft.com/office/word/2010/wordprocessingGroup" xmlns:mc="http://schemas.openxmlformats.org/markup-compatibility/2006" xmlns:v="urn:schemas-microsoft-com:vml" xmlns:o="urn:schemas-microsoft-com:office:office" xmlns:m="http://schemas.openxmlformats.org/officeDocument/2006/math" mc:Ignorable="w14">
   <w:p>
     <w:pPr>
-      <w:pStyle w:val="Corps"/>
+      <w:pStyle w:val="Header &amp; Footer"/>
+      <w:bidi w:val="0"/>
     </w:pPr>
     <w:r/>
   </w:p>
@@ -1688,15 +2287,18 @@
     <w:next w:val="No List"/>
     <w:pPr/>
   </w:style>
-  <w:style w:type="paragraph" w:styleId="Corps">
-    <w:name w:val="Corps"/>
-    <w:next w:val="Corps"/>
+  <w:style w:type="paragraph" w:styleId="Header &amp; Footer">
+    <w:name w:val="Header &amp; Footer"/>
+    <w:next w:val="Header &amp; Footer"/>
     <w:pPr>
       <w:keepNext w:val="0"/>
       <w:keepLines w:val="0"/>
       <w:pageBreakBefore w:val="0"/>
       <w:widowControl w:val="1"/>
       <w:shd w:val="clear" w:color="auto" w:fill="auto"/>
+      <w:tabs>
+        <w:tab w:val="right" w:pos="9020"/>
+      </w:tabs>
       <w:suppressAutoHyphens w:val="0"/>
       <w:bidi w:val="0"/>
       <w:spacing w:before="0" w:after="0" w:line="240" w:lineRule="auto"/>
@@ -1705,7 +2307,7 @@
       <w:outlineLvl w:val="9"/>
     </w:pPr>
     <w:rPr>
-      <w:rFonts w:ascii="Times New Roman" w:cs="Arial Unicode MS" w:hAnsi="Times New Roman" w:eastAsia="Arial Unicode MS"/>
+      <w:rFonts w:ascii="Helvetica Neue" w:cs="Arial Unicode MS" w:hAnsi="Helvetica Neue" w:eastAsia="Arial Unicode MS"/>
       <w:b w:val="0"/>
       <w:bCs w:val="0"/>
       <w:i w:val="0"/>
@@ -1721,8 +2323,16 @@
       <w:position w:val="0"/>
       <w:sz w:val="24"/>
       <w:szCs w:val="24"/>
-      <w:u w:val="none" w:color="000000"/>
+      <w:u w:val="none"/>
       <w:vertAlign w:val="baseline"/>
+      <w14:textOutline>
+        <w14:noFill/>
+      </w14:textOutline>
+      <w14:textFill>
+        <w14:solidFill>
+          <w14:srgbClr w14:val="000000"/>
+        </w14:solidFill>
+      </w14:textFill>
     </w:rPr>
   </w:style>
   <w:style w:type="paragraph" w:styleId="expediteur">
@@ -1760,6 +2370,53 @@
       <w:szCs w:val="22"/>
       <w:u w:val="none" w:color="000000"/>
       <w:vertAlign w:val="baseline"/>
+      <w14:textFill>
+        <w14:solidFill>
+          <w14:srgbClr w14:val="000000"/>
+        </w14:solidFill>
+      </w14:textFill>
+    </w:rPr>
+  </w:style>
+  <w:style w:type="paragraph" w:styleId="Corps">
+    <w:name w:val="Corps"/>
+    <w:next w:val="Corps"/>
+    <w:pPr>
+      <w:keepNext w:val="0"/>
+      <w:keepLines w:val="0"/>
+      <w:pageBreakBefore w:val="0"/>
+      <w:widowControl w:val="1"/>
+      <w:shd w:val="clear" w:color="auto" w:fill="auto"/>
+      <w:suppressAutoHyphens w:val="0"/>
+      <w:bidi w:val="0"/>
+      <w:spacing w:before="0" w:after="0" w:line="240" w:lineRule="auto"/>
+      <w:ind w:left="0" w:right="0" w:firstLine="0"/>
+      <w:jc w:val="left"/>
+      <w:outlineLvl w:val="9"/>
+    </w:pPr>
+    <w:rPr>
+      <w:rFonts w:ascii="Times New Roman" w:cs="Times New Roman" w:hAnsi="Times New Roman" w:eastAsia="Times New Roman"/>
+      <w:b w:val="0"/>
+      <w:bCs w:val="0"/>
+      <w:i w:val="0"/>
+      <w:iCs w:val="0"/>
+      <w:caps w:val="0"/>
+      <w:smallCaps w:val="0"/>
+      <w:strike w:val="0"/>
+      <w:dstrike w:val="0"/>
+      <w:outline w:val="0"/>
+      <w:color w:val="000000"/>
+      <w:spacing w:val="0"/>
+      <w:kern w:val="0"/>
+      <w:position w:val="0"/>
+      <w:sz w:val="24"/>
+      <w:szCs w:val="24"/>
+      <w:u w:val="none" w:color="000000"/>
+      <w:vertAlign w:val="baseline"/>
+      <w14:textFill>
+        <w14:solidFill>
+          <w14:srgbClr w14:val="000000"/>
+        </w14:solidFill>
+      </w14:textFill>
     </w:rPr>
   </w:style>
   <w:style w:type="paragraph" w:styleId="destinataire">
@@ -1798,6 +2455,11 @@
       <w:u w:val="none" w:color="000000"/>
       <w:vertAlign w:val="baseline"/>
       <w:lang w:val="fr-FR"/>
+      <w14:textFill>
+        <w14:solidFill>
+          <w14:srgbClr w14:val="000000"/>
+        </w14:solidFill>
+      </w14:textFill>
     </w:rPr>
   </w:style>
   <w:style w:type="paragraph" w:styleId="info">
@@ -1814,7 +2476,7 @@
       <w:spacing w:before="0" w:after="0" w:line="240" w:lineRule="auto"/>
       <w:ind w:left="0" w:right="0" w:firstLine="0"/>
       <w:jc w:val="center"/>
-      <w:outlineLvl w:val="1"/>
+      <w:outlineLvl w:val="0"/>
     </w:pPr>
     <w:rPr>
       <w:rFonts w:ascii="Arial" w:cs="Arial Unicode MS" w:hAnsi="Arial" w:eastAsia="Arial Unicode MS"/>
@@ -1833,9 +2495,14 @@
       <w:position w:val="0"/>
       <w:sz w:val="24"/>
       <w:szCs w:val="24"/>
-      <w:u w:val="none"/>
+      <w:u w:val="none" w:color="000000"/>
       <w:vertAlign w:val="baseline"/>
       <w:lang w:val="fr-FR"/>
+      <w14:textFill>
+        <w14:solidFill>
+          <w14:srgbClr w14:val="000000"/>
+        </w14:solidFill>
+      </w14:textFill>
     </w:rPr>
   </w:style>
   <w:style w:type="paragraph" w:styleId="Titre">
@@ -1866,7 +2533,7 @@
       <w:spacing w:before="0" w:after="0" w:line="240" w:lineRule="auto"/>
       <w:ind w:left="0" w:right="0" w:firstLine="0"/>
       <w:jc w:val="left"/>
-      <w:outlineLvl w:val="1"/>
+      <w:outlineLvl w:val="0"/>
     </w:pPr>
     <w:rPr>
       <w:rFonts w:ascii="Helvetica Neue" w:cs="Arial Unicode MS" w:hAnsi="Helvetica Neue" w:eastAsia="Arial Unicode MS"/>
@@ -1885,9 +2552,14 @@
       <w:position w:val="0"/>
       <w:sz w:val="32"/>
       <w:szCs w:val="32"/>
-      <w:u w:val="none"/>
+      <w:u w:val="none" w:color="000000"/>
       <w:vertAlign w:val="baseline"/>
       <w:lang w:val="fr-FR"/>
+      <w14:textFill>
+        <w14:solidFill>
+          <w14:srgbClr w14:val="000000"/>
+        </w14:solidFill>
+      </w14:textFill>
     </w:rPr>
   </w:style>
   <w:style w:type="paragraph" w:styleId="signature">
@@ -1926,6 +2598,11 @@
       <w:u w:val="none" w:color="000000"/>
       <w:vertAlign w:val="baseline"/>
       <w:lang w:val="en-US"/>
+      <w14:textFill>
+        <w14:solidFill>
+          <w14:srgbClr w14:val="000000"/>
+        </w14:solidFill>
+      </w14:textFill>
     </w:rPr>
   </w:style>
 </w:styles>
@@ -1979,9 +2656,9 @@
         <a:cs typeface="Helvetica Neue"/>
       </a:majorFont>
       <a:minorFont>
-        <a:latin typeface="Arial"/>
-        <a:ea typeface="Arial"/>
-        <a:cs typeface="Arial"/>
+        <a:latin typeface="Helvetica Neue"/>
+        <a:ea typeface="Helvetica Neue"/>
+        <a:cs typeface="Helvetica Neue"/>
       </a:minorFont>
     </a:fontScheme>
     <a:fmtScheme name="Thème Office">
@@ -2162,7 +2839,7 @@
         <a:spAutoFit/>
       </a:bodyPr>
       <a:lstStyle>
-        <a:defPPr marL="0" marR="0" indent="0" algn="l" defTabSz="449580" rtl="0" fontAlgn="auto" latinLnBrk="0" hangingPunct="0">
+        <a:defPPr marL="0" marR="0" indent="0" algn="l" defTabSz="914400" rtl="0" fontAlgn="auto" latinLnBrk="0" hangingPunct="0">
           <a:lnSpc>
             <a:spcPct val="100000"/>
           </a:lnSpc>
@@ -2177,7 +2854,7 @@
           <a:buFontTx/>
           <a:buNone/>
           <a:tabLst/>
-          <a:defRPr b="0" baseline="0" cap="none" i="0" spc="0" strike="noStrike" sz="1200" u="none" kumimoji="0" normalizeH="0">
+          <a:defRPr b="0" baseline="0" cap="none" i="0" spc="0" strike="noStrike" sz="1800" u="none" kumimoji="0" normalizeH="0">
             <a:ln>
               <a:noFill/>
             </a:ln>
@@ -2185,15 +2862,11 @@
               <a:srgbClr val="000000"/>
             </a:solidFill>
             <a:effectLst/>
-            <a:uFill>
-              <a:solidFill>
-                <a:srgbClr val="000000"/>
-              </a:solidFill>
-            </a:uFill>
-            <a:latin typeface="Times New Roman"/>
-            <a:ea typeface="Times New Roman"/>
-            <a:cs typeface="Times New Roman"/>
-            <a:sym typeface="Times New Roman"/>
+            <a:uFillTx/>
+            <a:latin typeface="+mn-lt"/>
+            <a:ea typeface="+mn-ea"/>
+            <a:cs typeface="+mn-cs"/>
+            <a:sym typeface="Helvetica Neue"/>
           </a:defRPr>
         </a:defPPr>
         <a:lvl1pPr marL="0" marR="0" indent="0" algn="l" defTabSz="914400" rtl="0" fontAlgn="auto" latinLnBrk="1" hangingPunct="0">
@@ -2743,7 +3416,7 @@
         <a:spAutoFit/>
       </a:bodyPr>
       <a:lstStyle>
-        <a:defPPr marL="0" marR="0" indent="0" algn="l" defTabSz="449580" rtl="0" fontAlgn="auto" latinLnBrk="0" hangingPunct="0">
+        <a:defPPr marL="0" marR="0" indent="0" algn="l" defTabSz="914400" rtl="0" fontAlgn="auto" latinLnBrk="0" hangingPunct="0">
           <a:lnSpc>
             <a:spcPct val="100000"/>
           </a:lnSpc>
@@ -2758,7 +3431,7 @@
           <a:buFontTx/>
           <a:buNone/>
           <a:tabLst/>
-          <a:defRPr b="0" baseline="0" cap="none" i="0" spc="0" strike="noStrike" sz="1200" u="none" kumimoji="0" normalizeH="0">
+          <a:defRPr b="0" baseline="0" cap="none" i="0" spc="0" strike="noStrike" sz="1800" u="none" kumimoji="0" normalizeH="0">
             <a:ln>
               <a:noFill/>
             </a:ln>
@@ -2766,15 +3439,11 @@
               <a:srgbClr val="000000"/>
             </a:solidFill>
             <a:effectLst/>
-            <a:uFill>
-              <a:solidFill>
-                <a:srgbClr val="000000"/>
-              </a:solidFill>
-            </a:uFill>
-            <a:latin typeface="Times New Roman"/>
-            <a:ea typeface="Times New Roman"/>
-            <a:cs typeface="Times New Roman"/>
-            <a:sym typeface="Times New Roman"/>
+            <a:uFillTx/>
+            <a:latin typeface="+mn-lt"/>
+            <a:ea typeface="+mn-ea"/>
+            <a:cs typeface="+mn-cs"/>
+            <a:sym typeface="Helvetica Neue"/>
           </a:defRPr>
         </a:defPPr>
         <a:lvl1pPr marL="0" marR="0" indent="0" algn="l" defTabSz="914400" rtl="0" fontAlgn="auto" latinLnBrk="1" hangingPunct="0">
